--- a/doc/山西焦煤-移动客户端交互接口说明.docx
+++ b/doc/山西焦煤-移动客户端交互接口说明.docx
@@ -986,8 +986,6 @@
           <w:r>
             <w:fldChar w:fldCharType="end"/>
           </w:r>
-          <w:bookmarkStart w:id="4" w:name="_GoBack"/>
-          <w:bookmarkEnd w:id="4"/>
         </w:p>
         <w:p>
           <w:r>
@@ -1004,8 +1002,8 @@
           <w:numId w:val="2"/>
         </w:numPr>
       </w:pPr>
-      <w:bookmarkStart w:id="5" w:name="_Toc370766996"/>
-      <w:bookmarkStart w:id="6" w:name="_Toc381298643"/>
+      <w:bookmarkStart w:id="4" w:name="_Toc370766996"/>
+      <w:bookmarkStart w:id="5" w:name="_Toc381298643"/>
       <w:r>
         <w:rPr>
           <w:rFonts w:hint="eastAsia"/>
@@ -1013,8 +1011,8 @@
         <w:lastRenderedPageBreak/>
         <w:t>说明</w:t>
       </w:r>
+      <w:bookmarkEnd w:id="4"/>
       <w:bookmarkEnd w:id="5"/>
-      <w:bookmarkEnd w:id="6"/>
     </w:p>
     <w:p>
       <w:r>
@@ -1090,8 +1088,8 @@
           <w:numId w:val="2"/>
         </w:numPr>
       </w:pPr>
-      <w:bookmarkStart w:id="7" w:name="_Toc370766997"/>
-      <w:bookmarkStart w:id="8" w:name="_Toc381298644"/>
+      <w:bookmarkStart w:id="6" w:name="_Toc370766997"/>
+      <w:bookmarkStart w:id="7" w:name="_Toc381298644"/>
       <w:r>
         <w:rPr>
           <w:rFonts w:hint="eastAsia"/>
@@ -1107,8 +1105,8 @@
         </w:rPr>
         <w:t>列表</w:t>
       </w:r>
+      <w:bookmarkEnd w:id="6"/>
       <w:bookmarkEnd w:id="7"/>
-      <w:bookmarkEnd w:id="8"/>
     </w:p>
     <w:p>
       <w:r>
@@ -1122,14 +1120,14 @@
       <w:pPr>
         <w:pStyle w:val="3"/>
       </w:pPr>
-      <w:bookmarkStart w:id="9" w:name="_Toc381298645"/>
+      <w:bookmarkStart w:id="8" w:name="_Toc381298645"/>
       <w:r>
         <w:rPr>
           <w:rFonts w:hint="eastAsia"/>
         </w:rPr>
         <w:t>Request</w:t>
       </w:r>
-      <w:bookmarkEnd w:id="9"/>
+      <w:bookmarkEnd w:id="8"/>
     </w:p>
     <w:tbl>
       <w:tblPr>
@@ -1168,14 +1166,14 @@
       <w:pPr>
         <w:pStyle w:val="3"/>
       </w:pPr>
-      <w:bookmarkStart w:id="10" w:name="_Toc381298646"/>
+      <w:bookmarkStart w:id="9" w:name="_Toc381298646"/>
       <w:r>
         <w:rPr>
           <w:rFonts w:hint="eastAsia"/>
         </w:rPr>
         <w:t>Response</w:t>
       </w:r>
-      <w:bookmarkEnd w:id="10"/>
+      <w:bookmarkEnd w:id="9"/>
     </w:p>
     <w:tbl>
       <w:tblPr>
@@ -2065,27 +2063,27 @@
           <w:numId w:val="2"/>
         </w:numPr>
       </w:pPr>
-      <w:bookmarkStart w:id="11" w:name="_Toc381298647"/>
+      <w:bookmarkStart w:id="10" w:name="_Toc381298647"/>
       <w:r>
         <w:rPr>
           <w:rFonts w:hint="eastAsia"/>
         </w:rPr>
         <w:t>班组登陆</w:t>
       </w:r>
-      <w:bookmarkEnd w:id="11"/>
+      <w:bookmarkEnd w:id="10"/>
     </w:p>
     <w:p>
       <w:pPr>
         <w:pStyle w:val="3"/>
       </w:pPr>
-      <w:bookmarkStart w:id="12" w:name="_Toc381298648"/>
+      <w:bookmarkStart w:id="11" w:name="_Toc381298648"/>
       <w:r>
         <w:rPr>
           <w:rFonts w:hint="eastAsia"/>
         </w:rPr>
         <w:t>Request</w:t>
       </w:r>
-      <w:bookmarkEnd w:id="12"/>
+      <w:bookmarkEnd w:id="11"/>
     </w:p>
     <w:tbl>
       <w:tblPr>
@@ -2466,14 +2464,14 @@
       <w:pPr>
         <w:pStyle w:val="3"/>
       </w:pPr>
-      <w:bookmarkStart w:id="13" w:name="_Toc381298649"/>
+      <w:bookmarkStart w:id="12" w:name="_Toc381298649"/>
       <w:r>
         <w:rPr>
           <w:rFonts w:hint="eastAsia"/>
         </w:rPr>
         <w:t>Response</w:t>
       </w:r>
-      <w:bookmarkEnd w:id="13"/>
+      <w:bookmarkEnd w:id="12"/>
     </w:p>
     <w:tbl>
       <w:tblPr>
@@ -2718,7 +2716,6 @@
           <w:p>
             <w:pPr>
               <w:rPr>
-                <w:rFonts w:hint="eastAsia"/>
                 <w:highlight w:val="green"/>
               </w:rPr>
             </w:pPr>
@@ -2749,6 +2746,95 @@
                 <w:rFonts w:hint="eastAsia"/>
                 <w:highlight w:val="green"/>
               </w:rPr>
+              <w:t>",</w:t>
+            </w:r>
+          </w:p>
+          <w:p>
+            <w:pPr>
+              <w:rPr>
+                <w:highlight w:val="green"/>
+              </w:rPr>
+            </w:pPr>
+            <w:r>
+              <w:rPr>
+                <w:highlight w:val="green"/>
+              </w:rPr>
+              <w:tab/>
+            </w:r>
+            <w:r>
+              <w:rPr>
+                <w:highlight w:val="green"/>
+              </w:rPr>
+              <w:tab/>
+              <w:t>members:[{</w:t>
+            </w:r>
+          </w:p>
+          <w:p>
+            <w:pPr>
+              <w:rPr>
+                <w:highlight w:val="green"/>
+              </w:rPr>
+            </w:pPr>
+            <w:r>
+              <w:rPr>
+                <w:highlight w:val="green"/>
+              </w:rPr>
+              <w:tab/>
+            </w:r>
+            <w:r>
+              <w:rPr>
+                <w:highlight w:val="green"/>
+              </w:rPr>
+              <w:tab/>
+            </w:r>
+            <w:r>
+              <w:rPr>
+                <w:highlight w:val="green"/>
+              </w:rPr>
+              <w:tab/>
+              <w:t>id:2,</w:t>
+            </w:r>
+          </w:p>
+          <w:p>
+            <w:pPr>
+              <w:rPr>
+                <w:highlight w:val="green"/>
+              </w:rPr>
+            </w:pPr>
+            <w:r>
+              <w:rPr>
+                <w:rFonts w:hint="eastAsia"/>
+                <w:highlight w:val="green"/>
+              </w:rPr>
+              <w:tab/>
+            </w:r>
+            <w:r>
+              <w:rPr>
+                <w:rFonts w:hint="eastAsia"/>
+                <w:highlight w:val="green"/>
+              </w:rPr>
+              <w:tab/>
+            </w:r>
+            <w:r>
+              <w:rPr>
+                <w:rFonts w:hint="eastAsia"/>
+                <w:highlight w:val="green"/>
+              </w:rPr>
+              <w:tab/>
+              <w:t>name:"</w:t>
+            </w:r>
+            <w:r>
+              <w:rPr>
+                <w:rFonts w:hint="eastAsia"/>
+                <w:highlight w:val="green"/>
+              </w:rPr>
+              <w:t>张三</w:t>
+            </w:r>
+            <w:r>
+              <w:rPr>
+                <w:rFonts w:hint="eastAsia"/>
+                <w:highlight w:val="green"/>
+              </w:rPr>
               <w:t>"</w:t>
             </w:r>
           </w:p>
@@ -2763,6 +2849,115 @@
                 <w:highlight w:val="green"/>
               </w:rPr>
               <w:tab/>
+            </w:r>
+            <w:r>
+              <w:rPr>
+                <w:highlight w:val="green"/>
+              </w:rPr>
+              <w:tab/>
+              <w:t>},{</w:t>
+            </w:r>
+          </w:p>
+          <w:p>
+            <w:pPr>
+              <w:rPr>
+                <w:highlight w:val="green"/>
+              </w:rPr>
+            </w:pPr>
+            <w:r>
+              <w:rPr>
+                <w:highlight w:val="green"/>
+              </w:rPr>
+              <w:tab/>
+            </w:r>
+            <w:r>
+              <w:rPr>
+                <w:highlight w:val="green"/>
+              </w:rPr>
+              <w:tab/>
+            </w:r>
+            <w:r>
+              <w:rPr>
+                <w:highlight w:val="green"/>
+              </w:rPr>
+              <w:tab/>
+              <w:t>id:3,</w:t>
+            </w:r>
+          </w:p>
+          <w:p>
+            <w:pPr>
+              <w:rPr>
+                <w:highlight w:val="green"/>
+              </w:rPr>
+            </w:pPr>
+            <w:r>
+              <w:rPr>
+                <w:rFonts w:hint="eastAsia"/>
+                <w:highlight w:val="green"/>
+              </w:rPr>
+              <w:tab/>
+            </w:r>
+            <w:r>
+              <w:rPr>
+                <w:rFonts w:hint="eastAsia"/>
+                <w:highlight w:val="green"/>
+              </w:rPr>
+              <w:tab/>
+            </w:r>
+            <w:r>
+              <w:rPr>
+                <w:rFonts w:hint="eastAsia"/>
+                <w:highlight w:val="green"/>
+              </w:rPr>
+              <w:tab/>
+              <w:t>name:"</w:t>
+            </w:r>
+            <w:r>
+              <w:rPr>
+                <w:rFonts w:hint="eastAsia"/>
+                <w:highlight w:val="green"/>
+              </w:rPr>
+              <w:t>李四</w:t>
+            </w:r>
+            <w:r>
+              <w:rPr>
+                <w:rFonts w:hint="eastAsia"/>
+                <w:highlight w:val="green"/>
+              </w:rPr>
+              <w:t>"</w:t>
+            </w:r>
+          </w:p>
+          <w:p>
+            <w:pPr>
+              <w:rPr>
+                <w:highlight w:val="green"/>
+              </w:rPr>
+            </w:pPr>
+            <w:r>
+              <w:rPr>
+                <w:highlight w:val="green"/>
+              </w:rPr>
+              <w:tab/>
+            </w:r>
+            <w:r>
+              <w:rPr>
+                <w:highlight w:val="green"/>
+              </w:rPr>
+              <w:tab/>
+              <w:t>}]</w:t>
+            </w:r>
+          </w:p>
+          <w:p>
+            <w:pPr>
+              <w:rPr>
+                <w:highlight w:val="green"/>
+              </w:rPr>
+            </w:pPr>
+            <w:r>
+              <w:rPr>
+                <w:highlight w:val="green"/>
+              </w:rPr>
+              <w:tab/>
               <w:t>},</w:t>
             </w:r>
           </w:p>
@@ -2803,7 +2998,6 @@
           <w:p>
             <w:pPr>
               <w:rPr>
-                <w:rFonts w:hint="eastAsia"/>
                 <w:highlight w:val="green"/>
               </w:rPr>
             </w:pPr>
@@ -2888,7 +3082,6 @@
           <w:p>
             <w:pPr>
               <w:rPr>
-                <w:rFonts w:hint="eastAsia"/>
                 <w:highlight w:val="green"/>
               </w:rPr>
             </w:pPr>
@@ -2932,6 +3125,7 @@
               <w:rPr>
                 <w:highlight w:val="green"/>
               </w:rPr>
+              <w:lastRenderedPageBreak/>
               <w:tab/>
               <w:t>},</w:t>
             </w:r>
@@ -2973,7 +3167,6 @@
           <w:p>
             <w:pPr>
               <w:rPr>
-                <w:rFonts w:hint="eastAsia"/>
                 <w:highlight w:val="green"/>
               </w:rPr>
             </w:pPr>
@@ -3032,13 +3225,652 @@
                 <w:highlight w:val="green"/>
               </w:rPr>
               <w:tab/>
+              <w:t>surfaces: [{</w:t>
+            </w:r>
+          </w:p>
+          <w:p>
+            <w:pPr>
+              <w:rPr>
+                <w:highlight w:val="green"/>
+              </w:rPr>
+            </w:pPr>
+            <w:r>
+              <w:rPr>
+                <w:highlight w:val="green"/>
+              </w:rPr>
+              <w:tab/>
+            </w:r>
+            <w:r>
+              <w:rPr>
+                <w:highlight w:val="green"/>
+              </w:rPr>
+              <w:tab/>
+              <w:t>id: 1,</w:t>
+            </w:r>
+          </w:p>
+          <w:p>
+            <w:pPr>
+              <w:rPr>
+                <w:highlight w:val="green"/>
+              </w:rPr>
+            </w:pPr>
+            <w:r>
+              <w:rPr>
+                <w:rFonts w:hint="eastAsia"/>
+                <w:highlight w:val="green"/>
+              </w:rPr>
+              <w:tab/>
+            </w:r>
+            <w:r>
+              <w:rPr>
+                <w:rFonts w:hint="eastAsia"/>
+                <w:highlight w:val="green"/>
+              </w:rPr>
+              <w:tab/>
+              <w:t>name: "28111</w:t>
+            </w:r>
+            <w:r>
+              <w:rPr>
+                <w:rFonts w:hint="eastAsia"/>
+                <w:highlight w:val="green"/>
+              </w:rPr>
+              <w:t>工作面</w:t>
+            </w:r>
+            <w:r>
+              <w:rPr>
+                <w:rFonts w:hint="eastAsia"/>
+                <w:highlight w:val="green"/>
+              </w:rPr>
+              <w:t>",</w:t>
+            </w:r>
+          </w:p>
+          <w:p>
+            <w:pPr>
+              <w:rPr>
+                <w:highlight w:val="green"/>
+              </w:rPr>
+            </w:pPr>
+            <w:r>
+              <w:rPr>
+                <w:highlight w:val="green"/>
+              </w:rPr>
+              <w:tab/>
+            </w:r>
+            <w:r>
+              <w:rPr>
+                <w:highlight w:val="green"/>
+              </w:rPr>
+              <w:tab/>
+              <w:t>tunnels: [{</w:t>
+            </w:r>
+          </w:p>
+          <w:p>
+            <w:pPr>
+              <w:rPr>
+                <w:highlight w:val="green"/>
+              </w:rPr>
+            </w:pPr>
+            <w:r>
+              <w:rPr>
+                <w:highlight w:val="green"/>
+              </w:rPr>
+              <w:tab/>
+            </w:r>
+            <w:r>
+              <w:rPr>
+                <w:highlight w:val="green"/>
+              </w:rPr>
+              <w:tab/>
+            </w:r>
+            <w:r>
+              <w:rPr>
+                <w:highlight w:val="green"/>
+              </w:rPr>
+              <w:tab/>
+              <w:t>id: 2,</w:t>
+            </w:r>
+          </w:p>
+          <w:p>
+            <w:pPr>
+              <w:rPr>
+                <w:highlight w:val="green"/>
+              </w:rPr>
+            </w:pPr>
+            <w:r>
+              <w:rPr>
+                <w:rFonts w:hint="eastAsia"/>
+                <w:highlight w:val="green"/>
+              </w:rPr>
+              <w:tab/>
+            </w:r>
+            <w:r>
+              <w:rPr>
+                <w:rFonts w:hint="eastAsia"/>
+                <w:highlight w:val="green"/>
+              </w:rPr>
+              <w:tab/>
+            </w:r>
+            <w:r>
+              <w:rPr>
+                <w:rFonts w:hint="eastAsia"/>
+                <w:highlight w:val="green"/>
+              </w:rPr>
+              <w:tab/>
+              <w:t>name: "28111</w:t>
+            </w:r>
+            <w:proofErr w:type="gramStart"/>
+            <w:r>
+              <w:rPr>
+                <w:rFonts w:hint="eastAsia"/>
+                <w:highlight w:val="green"/>
+              </w:rPr>
+              <w:t>切眼</w:t>
+            </w:r>
+            <w:proofErr w:type="gramEnd"/>
+            <w:r>
+              <w:rPr>
+                <w:rFonts w:hint="eastAsia"/>
+                <w:highlight w:val="green"/>
+              </w:rPr>
+              <w:t>",</w:t>
+            </w:r>
+          </w:p>
+          <w:p>
+            <w:pPr>
+              <w:rPr>
+                <w:highlight w:val="green"/>
+              </w:rPr>
+            </w:pPr>
+            <w:r>
+              <w:rPr>
+                <w:highlight w:val="green"/>
+              </w:rPr>
+              <w:tab/>
+            </w:r>
+            <w:r>
+              <w:rPr>
+                <w:highlight w:val="green"/>
+              </w:rPr>
+              <w:tab/>
+            </w:r>
+            <w:r>
+              <w:rPr>
+                <w:highlight w:val="green"/>
+              </w:rPr>
+              <w:tab/>
+              <w:t>points:[{</w:t>
+            </w:r>
+          </w:p>
+          <w:p>
+            <w:pPr>
+              <w:rPr>
+                <w:highlight w:val="green"/>
+              </w:rPr>
+            </w:pPr>
+            <w:r>
+              <w:rPr>
+                <w:highlight w:val="green"/>
+              </w:rPr>
+              <w:tab/>
+            </w:r>
+            <w:r>
+              <w:rPr>
+                <w:highlight w:val="green"/>
+              </w:rPr>
+              <w:tab/>
+            </w:r>
+            <w:r>
+              <w:rPr>
+                <w:highlight w:val="green"/>
+              </w:rPr>
+              <w:tab/>
+            </w:r>
+            <w:r>
+              <w:rPr>
+                <w:highlight w:val="green"/>
+              </w:rPr>
+              <w:tab/>
+              <w:t>id: 4,</w:t>
+            </w:r>
+          </w:p>
+          <w:p>
+            <w:pPr>
+              <w:rPr>
+                <w:highlight w:val="green"/>
+              </w:rPr>
+            </w:pPr>
+            <w:r>
+              <w:rPr>
+                <w:highlight w:val="green"/>
+              </w:rPr>
+              <w:tab/>
+            </w:r>
+            <w:r>
+              <w:rPr>
+                <w:highlight w:val="green"/>
+              </w:rPr>
+              <w:tab/>
+            </w:r>
+            <w:r>
+              <w:rPr>
+                <w:highlight w:val="green"/>
+              </w:rPr>
+              <w:tab/>
+            </w:r>
+            <w:r>
+              <w:rPr>
+                <w:highlight w:val="green"/>
+              </w:rPr>
+              <w:tab/>
+              <w:t>name: "A"</w:t>
+            </w:r>
+          </w:p>
+          <w:p>
+            <w:pPr>
+              <w:rPr>
+                <w:highlight w:val="green"/>
+              </w:rPr>
+            </w:pPr>
+            <w:r>
+              <w:rPr>
+                <w:highlight w:val="green"/>
+              </w:rPr>
+              <w:tab/>
+            </w:r>
+            <w:r>
+              <w:rPr>
+                <w:highlight w:val="green"/>
+              </w:rPr>
+              <w:tab/>
+            </w:r>
+            <w:r>
+              <w:rPr>
+                <w:highlight w:val="green"/>
+              </w:rPr>
+              <w:tab/>
+              <w:t>},{</w:t>
+            </w:r>
+          </w:p>
+          <w:p>
+            <w:pPr>
+              <w:rPr>
+                <w:highlight w:val="green"/>
+              </w:rPr>
+            </w:pPr>
+            <w:r>
+              <w:rPr>
+                <w:highlight w:val="green"/>
+              </w:rPr>
+              <w:tab/>
+            </w:r>
+            <w:r>
+              <w:rPr>
+                <w:highlight w:val="green"/>
+              </w:rPr>
+              <w:tab/>
+            </w:r>
+            <w:r>
+              <w:rPr>
+                <w:highlight w:val="green"/>
+              </w:rPr>
+              <w:tab/>
+            </w:r>
+            <w:r>
+              <w:rPr>
+                <w:highlight w:val="green"/>
+              </w:rPr>
+              <w:tab/>
+              <w:t>id: 5,</w:t>
+            </w:r>
+          </w:p>
+          <w:p>
+            <w:pPr>
+              <w:rPr>
+                <w:highlight w:val="green"/>
+              </w:rPr>
+            </w:pPr>
+            <w:r>
+              <w:rPr>
+                <w:highlight w:val="green"/>
+              </w:rPr>
+              <w:tab/>
+            </w:r>
+            <w:r>
+              <w:rPr>
+                <w:highlight w:val="green"/>
+              </w:rPr>
+              <w:tab/>
+            </w:r>
+            <w:r>
+              <w:rPr>
+                <w:highlight w:val="green"/>
+              </w:rPr>
+              <w:tab/>
+            </w:r>
+            <w:r>
+              <w:rPr>
+                <w:highlight w:val="green"/>
+              </w:rPr>
+              <w:tab/>
+              <w:t>name: "B"</w:t>
+            </w:r>
+          </w:p>
+          <w:p>
+            <w:pPr>
+              <w:rPr>
+                <w:highlight w:val="green"/>
+              </w:rPr>
+            </w:pPr>
+            <w:r>
+              <w:rPr>
+                <w:highlight w:val="green"/>
+              </w:rPr>
+              <w:tab/>
+            </w:r>
+            <w:r>
+              <w:rPr>
+                <w:highlight w:val="green"/>
+              </w:rPr>
+              <w:tab/>
+            </w:r>
+            <w:r>
+              <w:rPr>
+                <w:highlight w:val="green"/>
+              </w:rPr>
+              <w:tab/>
+              <w:t>}]</w:t>
+            </w:r>
+          </w:p>
+          <w:p>
+            <w:pPr>
+              <w:rPr>
+                <w:highlight w:val="green"/>
+              </w:rPr>
+            </w:pPr>
+            <w:r>
+              <w:rPr>
+                <w:highlight w:val="green"/>
+              </w:rPr>
+              <w:tab/>
+            </w:r>
+            <w:r>
+              <w:rPr>
+                <w:highlight w:val="green"/>
+              </w:rPr>
+              <w:tab/>
+              <w:t>}]</w:t>
+            </w:r>
+          </w:p>
+          <w:p>
+            <w:pPr>
+              <w:rPr>
+                <w:highlight w:val="green"/>
+              </w:rPr>
+            </w:pPr>
+            <w:r>
+              <w:rPr>
+                <w:highlight w:val="green"/>
+              </w:rPr>
+              <w:tab/>
+              <w:t>}],</w:t>
+            </w:r>
+          </w:p>
+          <w:p>
+            <w:pPr>
+              <w:rPr>
+                <w:highlight w:val="green"/>
+              </w:rPr>
+            </w:pPr>
+            <w:r>
+              <w:rPr>
+                <w:highlight w:val="green"/>
+              </w:rPr>
+              <w:tab/>
+              <w:t>stratums: [{</w:t>
+            </w:r>
+          </w:p>
+          <w:p>
+            <w:pPr>
+              <w:rPr>
+                <w:highlight w:val="green"/>
+              </w:rPr>
+            </w:pPr>
+            <w:r>
+              <w:rPr>
+                <w:highlight w:val="green"/>
+              </w:rPr>
+              <w:tab/>
+            </w:r>
+            <w:r>
+              <w:rPr>
+                <w:highlight w:val="green"/>
+              </w:rPr>
+              <w:tab/>
+              <w:t>id: 6,</w:t>
+            </w:r>
+          </w:p>
+          <w:p>
+            <w:pPr>
+              <w:rPr>
+                <w:highlight w:val="green"/>
+              </w:rPr>
+            </w:pPr>
+            <w:r>
+              <w:rPr>
+                <w:rFonts w:hint="eastAsia"/>
+                <w:highlight w:val="green"/>
+              </w:rPr>
+              <w:tab/>
+            </w:r>
+            <w:r>
+              <w:rPr>
+                <w:rFonts w:hint="eastAsia"/>
+                <w:highlight w:val="green"/>
+              </w:rPr>
+              <w:tab/>
+              <w:t>name: "</w:t>
+            </w:r>
+            <w:r>
+              <w:rPr>
+                <w:rFonts w:hint="eastAsia"/>
+                <w:highlight w:val="green"/>
+              </w:rPr>
+              <w:t>泥岩</w:t>
+            </w:r>
+            <w:r>
+              <w:rPr>
+                <w:rFonts w:hint="eastAsia"/>
+                <w:highlight w:val="green"/>
+              </w:rPr>
+              <w:t>"</w:t>
+            </w:r>
+          </w:p>
+          <w:p>
+            <w:pPr>
+              <w:rPr>
+                <w:highlight w:val="green"/>
+              </w:rPr>
+            </w:pPr>
+            <w:r>
+              <w:rPr>
+                <w:highlight w:val="green"/>
+              </w:rPr>
+              <w:tab/>
+              <w:t>}{</w:t>
+            </w:r>
+          </w:p>
+          <w:p>
+            <w:pPr>
+              <w:rPr>
+                <w:highlight w:val="green"/>
+              </w:rPr>
+            </w:pPr>
+            <w:r>
+              <w:rPr>
+                <w:highlight w:val="green"/>
+              </w:rPr>
+              <w:tab/>
+            </w:r>
+            <w:r>
+              <w:rPr>
+                <w:highlight w:val="green"/>
+              </w:rPr>
+              <w:tab/>
+              <w:t>id: 7,</w:t>
+            </w:r>
+          </w:p>
+          <w:p>
+            <w:pPr>
+              <w:rPr>
+                <w:highlight w:val="green"/>
+              </w:rPr>
+            </w:pPr>
+            <w:r>
+              <w:rPr>
+                <w:rFonts w:hint="eastAsia"/>
+                <w:highlight w:val="green"/>
+              </w:rPr>
+              <w:tab/>
+            </w:r>
+            <w:r>
+              <w:rPr>
+                <w:rFonts w:hint="eastAsia"/>
+                <w:highlight w:val="green"/>
+              </w:rPr>
+              <w:tab/>
+              <w:t>name: "</w:t>
+            </w:r>
+            <w:r>
+              <w:rPr>
+                <w:rFonts w:hint="eastAsia"/>
+                <w:highlight w:val="green"/>
+              </w:rPr>
+              <w:t>灰岩</w:t>
+            </w:r>
+            <w:r>
+              <w:rPr>
+                <w:rFonts w:hint="eastAsia"/>
+                <w:highlight w:val="green"/>
+              </w:rPr>
+              <w:t>"</w:t>
+            </w:r>
+          </w:p>
+          <w:p>
+            <w:pPr>
+              <w:rPr>
+                <w:highlight w:val="green"/>
+              </w:rPr>
+            </w:pPr>
+            <w:r>
+              <w:rPr>
+                <w:highlight w:val="green"/>
+              </w:rPr>
+              <w:tab/>
+              <w:t>},</w:t>
+            </w:r>
+          </w:p>
+          <w:p>
+            <w:pPr>
+              <w:rPr>
+                <w:highlight w:val="green"/>
+              </w:rPr>
+            </w:pPr>
+            <w:r>
+              <w:rPr>
+                <w:highlight w:val="green"/>
+              </w:rPr>
+              <w:tab/>
+              <w:t>{</w:t>
+            </w:r>
+          </w:p>
+          <w:p>
+            <w:pPr>
+              <w:rPr>
+                <w:highlight w:val="green"/>
+              </w:rPr>
+            </w:pPr>
+            <w:r>
+              <w:rPr>
+                <w:highlight w:val="green"/>
+              </w:rPr>
+              <w:tab/>
+            </w:r>
+            <w:r>
+              <w:rPr>
+                <w:highlight w:val="green"/>
+              </w:rPr>
+              <w:tab/>
+              <w:t>id: 8,</w:t>
+            </w:r>
+          </w:p>
+          <w:p>
+            <w:pPr>
+              <w:rPr>
+                <w:highlight w:val="green"/>
+              </w:rPr>
+            </w:pPr>
+            <w:r>
+              <w:rPr>
+                <w:rFonts w:hint="eastAsia"/>
+                <w:highlight w:val="green"/>
+              </w:rPr>
+              <w:tab/>
+            </w:r>
+            <w:r>
+              <w:rPr>
+                <w:rFonts w:hint="eastAsia"/>
+                <w:highlight w:val="green"/>
+              </w:rPr>
+              <w:tab/>
+              <w:t>"</w:t>
+            </w:r>
+            <w:r>
+              <w:rPr>
+                <w:rFonts w:hint="eastAsia"/>
+                <w:highlight w:val="green"/>
+              </w:rPr>
+              <w:t>煤层</w:t>
+            </w:r>
+            <w:r>
+              <w:rPr>
+                <w:rFonts w:hint="eastAsia"/>
+                <w:highlight w:val="green"/>
+              </w:rPr>
+              <w:t>"</w:t>
+            </w:r>
+          </w:p>
+          <w:p>
+            <w:pPr>
+              <w:rPr>
+                <w:highlight w:val="green"/>
+              </w:rPr>
+            </w:pPr>
+            <w:r>
+              <w:rPr>
+                <w:highlight w:val="green"/>
+              </w:rPr>
+              <w:tab/>
+              <w:t>}],</w:t>
+            </w:r>
+          </w:p>
+          <w:p>
+            <w:pPr>
+              <w:rPr>
+                <w:highlight w:val="green"/>
+              </w:rPr>
+            </w:pPr>
+            <w:r>
+              <w:rPr>
+                <w:highlight w:val="green"/>
+              </w:rPr>
+              <w:tab/>
             </w:r>
             <w:proofErr w:type="spellStart"/>
             <w:r>
               <w:rPr>
                 <w:highlight w:val="green"/>
               </w:rPr>
-              <w:t>workingSurfaces</w:t>
+              <w:t>infos</w:t>
             </w:r>
             <w:proofErr w:type="spellEnd"/>
             <w:r>
@@ -3065,41 +3897,37 @@
                 <w:highlight w:val="green"/>
               </w:rPr>
               <w:tab/>
-              <w:t>id: 1,</w:t>
-            </w:r>
-          </w:p>
-          <w:p>
-            <w:pPr>
-              <w:rPr>
-                <w:rFonts w:hint="eastAsia"/>
-                <w:highlight w:val="green"/>
-              </w:rPr>
-            </w:pPr>
-            <w:r>
-              <w:rPr>
-                <w:rFonts w:hint="eastAsia"/>
-                <w:highlight w:val="green"/>
-              </w:rPr>
-              <w:lastRenderedPageBreak/>
-              <w:tab/>
-            </w:r>
-            <w:r>
-              <w:rPr>
-                <w:rFonts w:hint="eastAsia"/>
-                <w:highlight w:val="green"/>
-              </w:rPr>
-              <w:tab/>
-              <w:t>name: "28111</w:t>
-            </w:r>
-            <w:proofErr w:type="gramStart"/>
-            <w:r>
-              <w:rPr>
-                <w:rFonts w:hint="eastAsia"/>
-                <w:highlight w:val="green"/>
-              </w:rPr>
-              <w:t>切眼</w:t>
-            </w:r>
-            <w:proofErr w:type="gramEnd"/>
+              <w:t>id: 9,</w:t>
+            </w:r>
+          </w:p>
+          <w:p>
+            <w:pPr>
+              <w:rPr>
+                <w:highlight w:val="green"/>
+              </w:rPr>
+            </w:pPr>
+            <w:r>
+              <w:rPr>
+                <w:rFonts w:hint="eastAsia"/>
+                <w:highlight w:val="green"/>
+              </w:rPr>
+              <w:tab/>
+            </w:r>
+            <w:r>
+              <w:rPr>
+                <w:rFonts w:hint="eastAsia"/>
+                <w:highlight w:val="green"/>
+              </w:rPr>
+              <w:tab/>
+              <w:t>name: "</w:t>
+            </w:r>
+            <w:r>
+              <w:rPr>
+                <w:rFonts w:hint="eastAsia"/>
+                <w:highlight w:val="green"/>
+              </w:rPr>
+              <w:t>无异常</w:t>
+            </w:r>
             <w:r>
               <w:rPr>
                 <w:rFonts w:hint="eastAsia"/>
@@ -3119,93 +3947,6 @@
                 <w:highlight w:val="green"/>
               </w:rPr>
               <w:tab/>
-              <w:t>}],</w:t>
-            </w:r>
-          </w:p>
-          <w:p>
-            <w:pPr>
-              <w:rPr>
-                <w:highlight w:val="green"/>
-              </w:rPr>
-            </w:pPr>
-            <w:r>
-              <w:rPr>
-                <w:highlight w:val="green"/>
-              </w:rPr>
-              <w:tab/>
-              <w:t>tunnels: [{</w:t>
-            </w:r>
-          </w:p>
-          <w:p>
-            <w:pPr>
-              <w:rPr>
-                <w:highlight w:val="green"/>
-              </w:rPr>
-            </w:pPr>
-            <w:r>
-              <w:rPr>
-                <w:highlight w:val="green"/>
-              </w:rPr>
-              <w:tab/>
-            </w:r>
-            <w:r>
-              <w:rPr>
-                <w:highlight w:val="green"/>
-              </w:rPr>
-              <w:tab/>
-              <w:t>id: 2,</w:t>
-            </w:r>
-          </w:p>
-          <w:p>
-            <w:pPr>
-              <w:rPr>
-                <w:rFonts w:hint="eastAsia"/>
-                <w:highlight w:val="green"/>
-              </w:rPr>
-            </w:pPr>
-            <w:r>
-              <w:rPr>
-                <w:rFonts w:hint="eastAsia"/>
-                <w:highlight w:val="green"/>
-              </w:rPr>
-              <w:tab/>
-            </w:r>
-            <w:r>
-              <w:rPr>
-                <w:rFonts w:hint="eastAsia"/>
-                <w:highlight w:val="green"/>
-              </w:rPr>
-              <w:tab/>
-              <w:t>name: "28111</w:t>
-            </w:r>
-            <w:proofErr w:type="gramStart"/>
-            <w:r>
-              <w:rPr>
-                <w:rFonts w:hint="eastAsia"/>
-                <w:highlight w:val="green"/>
-              </w:rPr>
-              <w:t>切眼</w:t>
-            </w:r>
-            <w:proofErr w:type="gramEnd"/>
-            <w:r>
-              <w:rPr>
-                <w:rFonts w:hint="eastAsia"/>
-                <w:highlight w:val="green"/>
-              </w:rPr>
-              <w:t>"</w:t>
-            </w:r>
-          </w:p>
-          <w:p>
-            <w:pPr>
-              <w:rPr>
-                <w:highlight w:val="green"/>
-              </w:rPr>
-            </w:pPr>
-            <w:r>
-              <w:rPr>
-                <w:highlight w:val="green"/>
-              </w:rPr>
-              <w:tab/>
               <w:t>},</w:t>
             </w:r>
           </w:p>
@@ -3240,249 +3981,12 @@
                 <w:highlight w:val="green"/>
               </w:rPr>
               <w:tab/>
-              <w:t>id: 3,</w:t>
-            </w:r>
-          </w:p>
-          <w:p>
-            <w:pPr>
-              <w:rPr>
-                <w:rFonts w:hint="eastAsia"/>
-                <w:highlight w:val="green"/>
-              </w:rPr>
-            </w:pPr>
-            <w:r>
-              <w:rPr>
-                <w:rFonts w:hint="eastAsia"/>
-                <w:highlight w:val="green"/>
-              </w:rPr>
-              <w:tab/>
-            </w:r>
-            <w:r>
-              <w:rPr>
-                <w:rFonts w:hint="eastAsia"/>
-                <w:highlight w:val="green"/>
-              </w:rPr>
-              <w:tab/>
-              <w:t>name: "28112</w:t>
-            </w:r>
-            <w:proofErr w:type="gramStart"/>
-            <w:r>
-              <w:rPr>
-                <w:rFonts w:hint="eastAsia"/>
-                <w:highlight w:val="green"/>
-              </w:rPr>
-              <w:t>切眼</w:t>
-            </w:r>
-            <w:proofErr w:type="gramEnd"/>
-            <w:r>
-              <w:rPr>
-                <w:rFonts w:hint="eastAsia"/>
-                <w:highlight w:val="green"/>
-              </w:rPr>
-              <w:t>"</w:t>
-            </w:r>
-          </w:p>
-          <w:p>
-            <w:pPr>
-              <w:rPr>
-                <w:highlight w:val="green"/>
-              </w:rPr>
-            </w:pPr>
-            <w:r>
-              <w:rPr>
-                <w:highlight w:val="green"/>
-              </w:rPr>
-              <w:tab/>
-              <w:t>}],</w:t>
-            </w:r>
-          </w:p>
-          <w:p>
-            <w:pPr>
-              <w:rPr>
-                <w:highlight w:val="green"/>
-              </w:rPr>
-            </w:pPr>
-            <w:r>
-              <w:rPr>
-                <w:highlight w:val="green"/>
-              </w:rPr>
-              <w:tab/>
-            </w:r>
-            <w:proofErr w:type="spellStart"/>
-            <w:r>
-              <w:rPr>
-                <w:highlight w:val="green"/>
-              </w:rPr>
-              <w:t>observerPoints</w:t>
-            </w:r>
-            <w:proofErr w:type="spellEnd"/>
-            <w:r>
-              <w:rPr>
-                <w:highlight w:val="green"/>
-              </w:rPr>
-              <w:t>: [{</w:t>
-            </w:r>
-          </w:p>
-          <w:p>
-            <w:pPr>
-              <w:rPr>
-                <w:highlight w:val="green"/>
-              </w:rPr>
-            </w:pPr>
-            <w:r>
-              <w:rPr>
-                <w:highlight w:val="green"/>
-              </w:rPr>
-              <w:tab/>
-            </w:r>
-            <w:r>
-              <w:rPr>
-                <w:highlight w:val="green"/>
-              </w:rPr>
-              <w:tab/>
-              <w:t>id: 4,</w:t>
-            </w:r>
-          </w:p>
-          <w:p>
-            <w:pPr>
-              <w:rPr>
-                <w:highlight w:val="green"/>
-              </w:rPr>
-            </w:pPr>
-            <w:r>
-              <w:rPr>
-                <w:highlight w:val="green"/>
-              </w:rPr>
-              <w:tab/>
-            </w:r>
-            <w:r>
-              <w:rPr>
-                <w:highlight w:val="green"/>
-              </w:rPr>
-              <w:tab/>
-              <w:t>name: "A"</w:t>
-            </w:r>
-          </w:p>
-          <w:p>
-            <w:pPr>
-              <w:rPr>
-                <w:highlight w:val="green"/>
-              </w:rPr>
-            </w:pPr>
-            <w:r>
-              <w:rPr>
-                <w:highlight w:val="green"/>
-              </w:rPr>
-              <w:tab/>
-              <w:t>},</w:t>
-            </w:r>
-          </w:p>
-          <w:p>
-            <w:pPr>
-              <w:rPr>
-                <w:highlight w:val="green"/>
-              </w:rPr>
-            </w:pPr>
-            <w:r>
-              <w:rPr>
-                <w:highlight w:val="green"/>
-              </w:rPr>
-              <w:tab/>
-              <w:t>{</w:t>
-            </w:r>
-          </w:p>
-          <w:p>
-            <w:pPr>
-              <w:rPr>
-                <w:highlight w:val="green"/>
-              </w:rPr>
-            </w:pPr>
-            <w:r>
-              <w:rPr>
-                <w:highlight w:val="green"/>
-              </w:rPr>
-              <w:tab/>
-            </w:r>
-            <w:r>
-              <w:rPr>
-                <w:highlight w:val="green"/>
-              </w:rPr>
-              <w:tab/>
-              <w:t>id: 5,</w:t>
-            </w:r>
-          </w:p>
-          <w:p>
-            <w:pPr>
-              <w:rPr>
-                <w:highlight w:val="green"/>
-              </w:rPr>
-            </w:pPr>
-            <w:r>
-              <w:rPr>
-                <w:highlight w:val="green"/>
-              </w:rPr>
-              <w:tab/>
-            </w:r>
-            <w:r>
-              <w:rPr>
-                <w:highlight w:val="green"/>
-              </w:rPr>
-              <w:tab/>
-              <w:t>name: "B"</w:t>
-            </w:r>
-          </w:p>
-          <w:p>
-            <w:pPr>
-              <w:rPr>
-                <w:highlight w:val="green"/>
-              </w:rPr>
-            </w:pPr>
-            <w:r>
-              <w:rPr>
-                <w:highlight w:val="green"/>
-              </w:rPr>
-              <w:tab/>
-              <w:t>}],</w:t>
-            </w:r>
-          </w:p>
-          <w:p>
-            <w:pPr>
-              <w:rPr>
-                <w:highlight w:val="green"/>
-              </w:rPr>
-            </w:pPr>
-            <w:r>
-              <w:rPr>
-                <w:highlight w:val="green"/>
-              </w:rPr>
-              <w:tab/>
-              <w:t>stratums: [{</w:t>
-            </w:r>
-          </w:p>
-          <w:p>
-            <w:pPr>
-              <w:rPr>
-                <w:highlight w:val="green"/>
-              </w:rPr>
-            </w:pPr>
-            <w:r>
-              <w:rPr>
-                <w:highlight w:val="green"/>
-              </w:rPr>
-              <w:tab/>
-            </w:r>
-            <w:r>
-              <w:rPr>
-                <w:highlight w:val="green"/>
-              </w:rPr>
-              <w:tab/>
-              <w:t>id: 6,</w:t>
-            </w:r>
-          </w:p>
-          <w:p>
-            <w:pPr>
-              <w:rPr>
-                <w:rFonts w:hint="eastAsia"/>
+              <w:t>id: 10,</w:t>
+            </w:r>
+          </w:p>
+          <w:p>
+            <w:pPr>
+              <w:rPr>
                 <w:highlight w:val="green"/>
               </w:rPr>
             </w:pPr>
@@ -3506,529 +4010,7 @@
                 <w:rFonts w:hint="eastAsia"/>
                 <w:highlight w:val="green"/>
               </w:rPr>
-              <w:t>泥岩</w:t>
-            </w:r>
-            <w:r>
-              <w:rPr>
-                <w:rFonts w:hint="eastAsia"/>
-                <w:highlight w:val="green"/>
-              </w:rPr>
-              <w:t>"</w:t>
-            </w:r>
-          </w:p>
-          <w:p>
-            <w:pPr>
-              <w:rPr>
-                <w:highlight w:val="green"/>
-              </w:rPr>
-            </w:pPr>
-            <w:r>
-              <w:rPr>
-                <w:highlight w:val="green"/>
-              </w:rPr>
-              <w:tab/>
-              <w:t>}{</w:t>
-            </w:r>
-          </w:p>
-          <w:p>
-            <w:pPr>
-              <w:rPr>
-                <w:highlight w:val="green"/>
-              </w:rPr>
-            </w:pPr>
-            <w:r>
-              <w:rPr>
-                <w:highlight w:val="green"/>
-              </w:rPr>
-              <w:tab/>
-            </w:r>
-            <w:r>
-              <w:rPr>
-                <w:highlight w:val="green"/>
-              </w:rPr>
-              <w:tab/>
-              <w:t>id: 7,</w:t>
-            </w:r>
-          </w:p>
-          <w:p>
-            <w:pPr>
-              <w:rPr>
-                <w:rFonts w:hint="eastAsia"/>
-                <w:highlight w:val="green"/>
-              </w:rPr>
-            </w:pPr>
-            <w:r>
-              <w:rPr>
-                <w:rFonts w:hint="eastAsia"/>
-                <w:highlight w:val="green"/>
-              </w:rPr>
-              <w:tab/>
-            </w:r>
-            <w:r>
-              <w:rPr>
-                <w:rFonts w:hint="eastAsia"/>
-                <w:highlight w:val="green"/>
-              </w:rPr>
-              <w:tab/>
-              <w:t>name: "</w:t>
-            </w:r>
-            <w:r>
-              <w:rPr>
-                <w:rFonts w:hint="eastAsia"/>
-                <w:highlight w:val="green"/>
-              </w:rPr>
-              <w:t>灰岩</w:t>
-            </w:r>
-            <w:r>
-              <w:rPr>
-                <w:rFonts w:hint="eastAsia"/>
-                <w:highlight w:val="green"/>
-              </w:rPr>
-              <w:t>"</w:t>
-            </w:r>
-          </w:p>
-          <w:p>
-            <w:pPr>
-              <w:rPr>
-                <w:highlight w:val="green"/>
-              </w:rPr>
-            </w:pPr>
-            <w:r>
-              <w:rPr>
-                <w:highlight w:val="green"/>
-              </w:rPr>
-              <w:tab/>
-              <w:t>},</w:t>
-            </w:r>
-          </w:p>
-          <w:p>
-            <w:pPr>
-              <w:rPr>
-                <w:highlight w:val="green"/>
-              </w:rPr>
-            </w:pPr>
-            <w:r>
-              <w:rPr>
-                <w:highlight w:val="green"/>
-              </w:rPr>
-              <w:tab/>
-              <w:t>{</w:t>
-            </w:r>
-          </w:p>
-          <w:p>
-            <w:pPr>
-              <w:rPr>
-                <w:highlight w:val="green"/>
-              </w:rPr>
-            </w:pPr>
-            <w:r>
-              <w:rPr>
-                <w:highlight w:val="green"/>
-              </w:rPr>
-              <w:tab/>
-            </w:r>
-            <w:r>
-              <w:rPr>
-                <w:highlight w:val="green"/>
-              </w:rPr>
-              <w:tab/>
-              <w:t>id: 8,</w:t>
-            </w:r>
-          </w:p>
-          <w:p>
-            <w:pPr>
-              <w:rPr>
-                <w:rFonts w:hint="eastAsia"/>
-                <w:highlight w:val="green"/>
-              </w:rPr>
-            </w:pPr>
-            <w:r>
-              <w:rPr>
-                <w:rFonts w:hint="eastAsia"/>
-                <w:highlight w:val="green"/>
-              </w:rPr>
-              <w:tab/>
-            </w:r>
-            <w:r>
-              <w:rPr>
-                <w:rFonts w:hint="eastAsia"/>
-                <w:highlight w:val="green"/>
-              </w:rPr>
-              <w:tab/>
-              <w:t>"</w:t>
-            </w:r>
-            <w:r>
-              <w:rPr>
-                <w:rFonts w:hint="eastAsia"/>
-                <w:highlight w:val="green"/>
-              </w:rPr>
-              <w:t>煤层</w:t>
-            </w:r>
-            <w:r>
-              <w:rPr>
-                <w:rFonts w:hint="eastAsia"/>
-                <w:highlight w:val="green"/>
-              </w:rPr>
-              <w:t>"</w:t>
-            </w:r>
-          </w:p>
-          <w:p>
-            <w:pPr>
-              <w:rPr>
-                <w:highlight w:val="green"/>
-              </w:rPr>
-            </w:pPr>
-            <w:r>
-              <w:rPr>
-                <w:highlight w:val="green"/>
-              </w:rPr>
-              <w:tab/>
-              <w:t>}],</w:t>
-            </w:r>
-          </w:p>
-          <w:p>
-            <w:pPr>
-              <w:rPr>
-                <w:highlight w:val="green"/>
-              </w:rPr>
-            </w:pPr>
-            <w:r>
-              <w:rPr>
-                <w:highlight w:val="green"/>
-              </w:rPr>
-              <w:tab/>
-            </w:r>
-            <w:proofErr w:type="spellStart"/>
-            <w:r>
-              <w:rPr>
-                <w:highlight w:val="green"/>
-              </w:rPr>
-              <w:t>observerInfos</w:t>
-            </w:r>
-            <w:proofErr w:type="spellEnd"/>
-            <w:r>
-              <w:rPr>
-                <w:highlight w:val="green"/>
-              </w:rPr>
-              <w:t>: [{</w:t>
-            </w:r>
-          </w:p>
-          <w:p>
-            <w:pPr>
-              <w:rPr>
-                <w:highlight w:val="green"/>
-              </w:rPr>
-            </w:pPr>
-            <w:r>
-              <w:rPr>
-                <w:highlight w:val="green"/>
-              </w:rPr>
-              <w:tab/>
-            </w:r>
-            <w:r>
-              <w:rPr>
-                <w:highlight w:val="green"/>
-              </w:rPr>
-              <w:tab/>
-              <w:t>id: 9,</w:t>
-            </w:r>
-          </w:p>
-          <w:p>
-            <w:pPr>
-              <w:rPr>
-                <w:rFonts w:hint="eastAsia"/>
-                <w:highlight w:val="green"/>
-              </w:rPr>
-            </w:pPr>
-            <w:r>
-              <w:rPr>
-                <w:rFonts w:hint="eastAsia"/>
-                <w:highlight w:val="green"/>
-              </w:rPr>
-              <w:tab/>
-            </w:r>
-            <w:r>
-              <w:rPr>
-                <w:rFonts w:hint="eastAsia"/>
-                <w:highlight w:val="green"/>
-              </w:rPr>
-              <w:tab/>
-              <w:t>name: "</w:t>
-            </w:r>
-            <w:r>
-              <w:rPr>
-                <w:rFonts w:hint="eastAsia"/>
-                <w:highlight w:val="green"/>
-              </w:rPr>
-              <w:t>无异常</w:t>
-            </w:r>
-            <w:r>
-              <w:rPr>
-                <w:rFonts w:hint="eastAsia"/>
-                <w:highlight w:val="green"/>
-              </w:rPr>
-              <w:t>"</w:t>
-            </w:r>
-          </w:p>
-          <w:p>
-            <w:pPr>
-              <w:rPr>
-                <w:highlight w:val="green"/>
-              </w:rPr>
-            </w:pPr>
-            <w:r>
-              <w:rPr>
-                <w:highlight w:val="green"/>
-              </w:rPr>
-              <w:tab/>
-              <w:t>},</w:t>
-            </w:r>
-          </w:p>
-          <w:p>
-            <w:pPr>
-              <w:rPr>
-                <w:highlight w:val="green"/>
-              </w:rPr>
-            </w:pPr>
-            <w:r>
-              <w:rPr>
-                <w:highlight w:val="green"/>
-              </w:rPr>
-              <w:tab/>
-              <w:t>{</w:t>
-            </w:r>
-          </w:p>
-          <w:p>
-            <w:pPr>
-              <w:rPr>
-                <w:highlight w:val="green"/>
-              </w:rPr>
-            </w:pPr>
-            <w:r>
-              <w:rPr>
-                <w:highlight w:val="green"/>
-              </w:rPr>
-              <w:tab/>
-            </w:r>
-            <w:r>
-              <w:rPr>
-                <w:highlight w:val="green"/>
-              </w:rPr>
-              <w:tab/>
-              <w:t>id: 10,</w:t>
-            </w:r>
-          </w:p>
-          <w:p>
-            <w:pPr>
-              <w:rPr>
-                <w:rFonts w:hint="eastAsia"/>
-                <w:highlight w:val="green"/>
-              </w:rPr>
-            </w:pPr>
-            <w:r>
-              <w:rPr>
-                <w:rFonts w:hint="eastAsia"/>
-                <w:highlight w:val="green"/>
-              </w:rPr>
-              <w:tab/>
-            </w:r>
-            <w:r>
-              <w:rPr>
-                <w:rFonts w:hint="eastAsia"/>
-                <w:highlight w:val="green"/>
-              </w:rPr>
-              <w:tab/>
-              <w:t>name: "</w:t>
-            </w:r>
-            <w:r>
-              <w:rPr>
-                <w:rFonts w:hint="eastAsia"/>
-                <w:highlight w:val="green"/>
-              </w:rPr>
               <w:t>渗水</w:t>
-            </w:r>
-            <w:r>
-              <w:rPr>
-                <w:rFonts w:hint="eastAsia"/>
-                <w:highlight w:val="green"/>
-              </w:rPr>
-              <w:t>"</w:t>
-            </w:r>
-          </w:p>
-          <w:p>
-            <w:pPr>
-              <w:rPr>
-                <w:highlight w:val="green"/>
-              </w:rPr>
-            </w:pPr>
-            <w:r>
-              <w:rPr>
-                <w:highlight w:val="green"/>
-              </w:rPr>
-              <w:tab/>
-              <w:t>}],</w:t>
-            </w:r>
-          </w:p>
-          <w:p>
-            <w:pPr>
-              <w:rPr>
-                <w:highlight w:val="green"/>
-              </w:rPr>
-            </w:pPr>
-            <w:r>
-              <w:rPr>
-                <w:highlight w:val="green"/>
-              </w:rPr>
-              <w:tab/>
-            </w:r>
-            <w:proofErr w:type="spellStart"/>
-            <w:r>
-              <w:rPr>
-                <w:highlight w:val="green"/>
-              </w:rPr>
-              <w:t>teamMembers</w:t>
-            </w:r>
-            <w:proofErr w:type="spellEnd"/>
-            <w:r>
-              <w:rPr>
-                <w:highlight w:val="green"/>
-              </w:rPr>
-              <w:t>: [{</w:t>
-            </w:r>
-          </w:p>
-          <w:p>
-            <w:pPr>
-              <w:rPr>
-                <w:highlight w:val="green"/>
-              </w:rPr>
-            </w:pPr>
-            <w:r>
-              <w:rPr>
-                <w:highlight w:val="green"/>
-              </w:rPr>
-              <w:tab/>
-            </w:r>
-            <w:r>
-              <w:rPr>
-                <w:highlight w:val="green"/>
-              </w:rPr>
-              <w:tab/>
-              <w:t>id: 11,</w:t>
-            </w:r>
-          </w:p>
-          <w:p>
-            <w:pPr>
-              <w:rPr>
-                <w:rFonts w:hint="eastAsia"/>
-                <w:highlight w:val="green"/>
-              </w:rPr>
-            </w:pPr>
-            <w:r>
-              <w:rPr>
-                <w:rFonts w:hint="eastAsia"/>
-                <w:highlight w:val="green"/>
-              </w:rPr>
-              <w:tab/>
-            </w:r>
-            <w:r>
-              <w:rPr>
-                <w:rFonts w:hint="eastAsia"/>
-                <w:highlight w:val="green"/>
-              </w:rPr>
-              <w:tab/>
-              <w:t>name: "</w:t>
-            </w:r>
-            <w:r>
-              <w:rPr>
-                <w:rFonts w:hint="eastAsia"/>
-                <w:highlight w:val="green"/>
-              </w:rPr>
-              <w:t>张三</w:t>
-            </w:r>
-            <w:r>
-              <w:rPr>
-                <w:rFonts w:hint="eastAsia"/>
-                <w:highlight w:val="green"/>
-              </w:rPr>
-              <w:t>"</w:t>
-            </w:r>
-          </w:p>
-          <w:p>
-            <w:pPr>
-              <w:rPr>
-                <w:highlight w:val="green"/>
-              </w:rPr>
-            </w:pPr>
-            <w:r>
-              <w:rPr>
-                <w:highlight w:val="green"/>
-              </w:rPr>
-              <w:tab/>
-              <w:t>},</w:t>
-            </w:r>
-          </w:p>
-          <w:p>
-            <w:pPr>
-              <w:rPr>
-                <w:highlight w:val="green"/>
-              </w:rPr>
-            </w:pPr>
-            <w:r>
-              <w:rPr>
-                <w:highlight w:val="green"/>
-              </w:rPr>
-              <w:tab/>
-              <w:t>{</w:t>
-            </w:r>
-          </w:p>
-          <w:p>
-            <w:pPr>
-              <w:rPr>
-                <w:highlight w:val="green"/>
-              </w:rPr>
-            </w:pPr>
-            <w:r>
-              <w:rPr>
-                <w:highlight w:val="green"/>
-              </w:rPr>
-              <w:tab/>
-            </w:r>
-            <w:r>
-              <w:rPr>
-                <w:highlight w:val="green"/>
-              </w:rPr>
-              <w:tab/>
-              <w:t>id: 12,</w:t>
-            </w:r>
-          </w:p>
-          <w:p>
-            <w:pPr>
-              <w:rPr>
-                <w:rFonts w:hint="eastAsia"/>
-                <w:highlight w:val="green"/>
-              </w:rPr>
-            </w:pPr>
-            <w:r>
-              <w:rPr>
-                <w:rFonts w:hint="eastAsia"/>
-                <w:highlight w:val="green"/>
-              </w:rPr>
-              <w:tab/>
-            </w:r>
-            <w:r>
-              <w:rPr>
-                <w:rFonts w:hint="eastAsia"/>
-                <w:highlight w:val="green"/>
-              </w:rPr>
-              <w:tab/>
-              <w:t>name: "</w:t>
-            </w:r>
-            <w:r>
-              <w:rPr>
-                <w:rFonts w:hint="eastAsia"/>
-                <w:highlight w:val="green"/>
-              </w:rPr>
-              <w:t>李四</w:t>
             </w:r>
             <w:r>
               <w:rPr>
@@ -4324,13 +4306,7 @@
               <w:rPr>
                 <w:rFonts w:hint="eastAsia"/>
               </w:rPr>
-              <w:t>accessT</w:t>
-            </w:r>
-            <w:r>
-              <w:rPr>
-                <w:rFonts w:hint="eastAsia"/>
-              </w:rPr>
-              <w:t>oken</w:t>
+              <w:t>serverTime</w:t>
             </w:r>
             <w:proofErr w:type="spellEnd"/>
           </w:p>
@@ -4368,26 +4344,30 @@
               <w:rPr>
                 <w:rFonts w:hint="eastAsia"/>
               </w:rPr>
-              <w:t>登陆</w:t>
-            </w:r>
-            <w:r>
-              <w:rPr>
-                <w:rFonts w:hint="eastAsia"/>
-              </w:rPr>
-              <w:t>后后端颁发</w:t>
-            </w:r>
-            <w:r>
-              <w:rPr>
-                <w:rFonts w:hint="eastAsia"/>
-              </w:rPr>
-              <w:t>的登陆凭证</w:t>
-            </w:r>
-            <w:r>
-              <w:rPr>
-                <w:rFonts w:hint="eastAsia"/>
-              </w:rPr>
-              <w:t>，后续访问采用此凭证认证，登出后失效；</w:t>
-            </w:r>
+              <w:t>服务返回时间，格式为</w:t>
+            </w:r>
+            <w:proofErr w:type="spellStart"/>
+            <w:r>
+              <w:rPr>
+                <w:rFonts w:hint="eastAsia"/>
+              </w:rPr>
+              <w:t>yyyy</w:t>
+            </w:r>
+            <w:proofErr w:type="spellEnd"/>
+            <w:r>
+              <w:rPr>
+                <w:rFonts w:hint="eastAsia"/>
+              </w:rPr>
+              <w:t>-MM-</w:t>
+            </w:r>
+            <w:proofErr w:type="spellStart"/>
+            <w:r>
+              <w:rPr>
+                <w:rFonts w:hint="eastAsia"/>
+              </w:rPr>
+              <w:t>dd</w:t>
+            </w:r>
+            <w:proofErr w:type="spellEnd"/>
           </w:p>
         </w:tc>
       </w:tr>
@@ -4401,16 +4381,24 @@
             <w:vAlign w:val="center"/>
           </w:tcPr>
           <w:p>
-            <w:r>
-              <w:lastRenderedPageBreak/>
-              <w:t>team</w:t>
-            </w:r>
-            <w:r>
-              <w:rPr>
-                <w:rFonts w:hint="eastAsia"/>
-              </w:rPr>
-              <w:t>.id</w:t>
-            </w:r>
+            <w:pPr>
+              <w:pStyle w:val="a7"/>
+              <w:ind w:firstLineChars="0" w:firstLine="0"/>
+            </w:pPr>
+            <w:proofErr w:type="spellStart"/>
+            <w:r>
+              <w:rPr>
+                <w:rFonts w:hint="eastAsia"/>
+              </w:rPr>
+              <w:t>accessT</w:t>
+            </w:r>
+            <w:r>
+              <w:rPr>
+                <w:rFonts w:hint="eastAsia"/>
+              </w:rPr>
+              <w:t>oken</w:t>
+            </w:r>
+            <w:proofErr w:type="spellEnd"/>
           </w:p>
         </w:tc>
         <w:tc>
@@ -4419,6 +4407,10 @@
             <w:vAlign w:val="center"/>
           </w:tcPr>
           <w:p>
+            <w:pPr>
+              <w:pStyle w:val="a7"/>
+              <w:ind w:firstLineChars="0" w:firstLine="0"/>
+            </w:pPr>
             <w:r>
               <w:rPr>
                 <w:rFonts w:hint="eastAsia"/>
@@ -4434,17 +4426,33 @@
             <w:vAlign w:val="center"/>
           </w:tcPr>
           <w:p>
-            <w:r>
-              <w:rPr>
-                <w:rFonts w:hint="eastAsia"/>
-              </w:rPr>
-              <w:t>选择的对组</w:t>
-            </w:r>
-            <w:r>
-              <w:rPr>
-                <w:rFonts w:hint="eastAsia"/>
-              </w:rPr>
-              <w:t>id</w:t>
+            <w:pPr>
+              <w:pStyle w:val="a7"/>
+              <w:ind w:firstLineChars="0" w:firstLine="0"/>
+            </w:pPr>
+            <w:r>
+              <w:rPr>
+                <w:rFonts w:hint="eastAsia"/>
+              </w:rPr>
+              <w:t>登陆</w:t>
+            </w:r>
+            <w:r>
+              <w:rPr>
+                <w:rFonts w:hint="eastAsia"/>
+              </w:rPr>
+              <w:t>后后端颁发</w:t>
+            </w:r>
+            <w:r>
+              <w:rPr>
+                <w:rFonts w:hint="eastAsia"/>
+              </w:rPr>
+              <w:t>的登陆凭证</w:t>
+            </w:r>
+            <w:r>
+              <w:rPr>
+                <w:rFonts w:hint="eastAsia"/>
+              </w:rPr>
+              <w:t>，后续访问采用此凭证认证，登出后失效；</w:t>
             </w:r>
           </w:p>
         </w:tc>
@@ -4466,7 +4474,7 @@
               <w:rPr>
                 <w:rFonts w:hint="eastAsia"/>
               </w:rPr>
-              <w:t>.name</w:t>
+              <w:t>.id</w:t>
             </w:r>
           </w:p>
         </w:tc>
@@ -4495,7 +4503,13 @@
               <w:rPr>
                 <w:rFonts w:hint="eastAsia"/>
               </w:rPr>
-              <w:t>选择的对组名称</w:t>
+              <w:t>选择的对组</w:t>
+            </w:r>
+            <w:r>
+              <w:rPr>
+                <w:rFonts w:hint="eastAsia"/>
+              </w:rPr>
+              <w:t>id</w:t>
             </w:r>
           </w:p>
         </w:tc>
@@ -4510,77 +4524,44 @@
             <w:vAlign w:val="center"/>
           </w:tcPr>
           <w:p>
-            <w:pPr>
-              <w:pStyle w:val="a7"/>
-              <w:ind w:firstLineChars="0" w:firstLine="0"/>
-            </w:pPr>
-            <w:proofErr w:type="spellStart"/>
-            <w:r>
-              <w:rPr>
-                <w:rFonts w:hint="eastAsia"/>
-              </w:rPr>
-              <w:t>serverTime</w:t>
-            </w:r>
-            <w:proofErr w:type="spellEnd"/>
-          </w:p>
-        </w:tc>
-        <w:tc>
-          <w:tcPr>
-            <w:tcW w:w="2049" w:type="dxa"/>
+            <w:r>
+              <w:t>team</w:t>
+            </w:r>
+            <w:r>
+              <w:rPr>
+                <w:rFonts w:hint="eastAsia"/>
+              </w:rPr>
+              <w:t>.name</w:t>
+            </w:r>
+          </w:p>
+        </w:tc>
+        <w:tc>
+          <w:tcPr>
+            <w:tcW w:w="2041" w:type="dxa"/>
+            <w:vAlign w:val="center"/>
+          </w:tcPr>
+          <w:p>
+            <w:r>
+              <w:rPr>
+                <w:rFonts w:hint="eastAsia"/>
+              </w:rPr>
+              <w:t>是</w:t>
+            </w:r>
+          </w:p>
+        </w:tc>
+        <w:tc>
+          <w:tcPr>
+            <w:tcW w:w="4862" w:type="dxa"/>
             <w:gridSpan w:val="2"/>
             <w:vAlign w:val="center"/>
           </w:tcPr>
           <w:p>
-            <w:pPr>
-              <w:pStyle w:val="a7"/>
-              <w:ind w:firstLineChars="0" w:firstLine="0"/>
-            </w:pPr>
-            <w:r>
-              <w:rPr>
-                <w:rFonts w:hint="eastAsia"/>
-              </w:rPr>
-              <w:t>是</w:t>
-            </w:r>
-          </w:p>
-        </w:tc>
-        <w:tc>
-          <w:tcPr>
-            <w:tcW w:w="4854" w:type="dxa"/>
-            <w:vAlign w:val="center"/>
-          </w:tcPr>
-          <w:p>
-            <w:pPr>
-              <w:pStyle w:val="a7"/>
-              <w:ind w:firstLineChars="0" w:firstLine="0"/>
-            </w:pPr>
-            <w:r>
-              <w:rPr>
-                <w:rFonts w:hint="eastAsia"/>
-              </w:rPr>
-              <w:t>服务返回时间，格式为</w:t>
-            </w:r>
-            <w:proofErr w:type="spellStart"/>
-            <w:r>
-              <w:rPr>
-                <w:rFonts w:hint="eastAsia"/>
-              </w:rPr>
-              <w:t>yyyy</w:t>
-            </w:r>
-            <w:proofErr w:type="spellEnd"/>
-            <w:r>
-              <w:rPr>
-                <w:rFonts w:hint="eastAsia"/>
-              </w:rPr>
-              <w:t>-MM-</w:t>
-            </w:r>
-            <w:proofErr w:type="spellStart"/>
-            <w:r>
-              <w:rPr>
-                <w:rFonts w:hint="eastAsia"/>
-              </w:rPr>
-              <w:t>dd</w:t>
-            </w:r>
-            <w:proofErr w:type="spellEnd"/>
+            <w:r>
+              <w:rPr>
+                <w:rFonts w:hint="eastAsia"/>
+              </w:rPr>
+              <w:t>选择的对组名称</w:t>
+            </w:r>
           </w:p>
         </w:tc>
       </w:tr>
@@ -4599,13 +4580,8 @@
               <w:ind w:firstLineChars="0" w:firstLine="0"/>
             </w:pPr>
             <w:r>
-              <w:t>S</w:t>
-            </w:r>
-            <w:r>
-              <w:rPr>
-                <w:rFonts w:hint="eastAsia"/>
-              </w:rPr>
-              <w:t>hifts</w:t>
+              <w:lastRenderedPageBreak/>
+              <w:t>members</w:t>
             </w:r>
           </w:p>
         </w:tc>
@@ -4642,7 +4618,7 @@
               <w:rPr>
                 <w:rFonts w:hint="eastAsia"/>
               </w:rPr>
-              <w:t>班次</w:t>
+              <w:t>队组成员</w:t>
             </w:r>
           </w:p>
         </w:tc>
@@ -4661,11 +4637,18 @@
               <w:pStyle w:val="a7"/>
               <w:ind w:firstLineChars="0" w:firstLine="0"/>
             </w:pPr>
-            <w:proofErr w:type="spellStart"/>
-            <w:r>
-              <w:t>workingSurfaces</w:t>
-            </w:r>
-            <w:proofErr w:type="spellEnd"/>
+            <w:r>
+              <w:rPr>
+                <w:rFonts w:hint="eastAsia"/>
+              </w:rPr>
+              <w:t>s</w:t>
+            </w:r>
+            <w:r>
+              <w:rPr>
+                <w:rFonts w:hint="eastAsia"/>
+              </w:rPr>
+              <w:t>hifts</w:t>
+            </w:r>
           </w:p>
         </w:tc>
         <w:tc>
@@ -4701,7 +4684,7 @@
               <w:rPr>
                 <w:rFonts w:hint="eastAsia"/>
               </w:rPr>
-              <w:t>工作面选项</w:t>
+              <w:t>班次</w:t>
             </w:r>
           </w:p>
         </w:tc>
@@ -4721,7 +4704,13 @@
               <w:ind w:firstLineChars="0" w:firstLine="0"/>
             </w:pPr>
             <w:r>
-              <w:t>tunnels</w:t>
+              <w:rPr>
+                <w:rFonts w:hint="eastAsia"/>
+              </w:rPr>
+              <w:t>s</w:t>
+            </w:r>
+            <w:r>
+              <w:t>urfaces</w:t>
             </w:r>
           </w:p>
         </w:tc>
@@ -4758,7 +4747,7 @@
               <w:rPr>
                 <w:rFonts w:hint="eastAsia"/>
               </w:rPr>
-              <w:t>巷道选项</w:t>
+              <w:t>工作面选项</w:t>
             </w:r>
           </w:p>
         </w:tc>
@@ -4777,11 +4766,9 @@
               <w:pStyle w:val="a7"/>
               <w:ind w:firstLineChars="0" w:firstLine="0"/>
             </w:pPr>
-            <w:proofErr w:type="spellStart"/>
-            <w:r>
-              <w:t>observerPoints</w:t>
-            </w:r>
-            <w:proofErr w:type="spellEnd"/>
+            <w:r>
+              <w:t>tunnels</w:t>
+            </w:r>
           </w:p>
         </w:tc>
         <w:tc>
@@ -4817,7 +4804,7 @@
               <w:rPr>
                 <w:rFonts w:hint="eastAsia"/>
               </w:rPr>
-              <w:t>观测点选项</w:t>
+              <w:t>巷道选项</w:t>
             </w:r>
           </w:p>
         </w:tc>
@@ -4837,7 +4824,13 @@
               <w:ind w:firstLineChars="0" w:firstLine="0"/>
             </w:pPr>
             <w:r>
-              <w:t>stratums</w:t>
+              <w:rPr>
+                <w:rFonts w:hint="eastAsia"/>
+              </w:rPr>
+              <w:t>p</w:t>
+            </w:r>
+            <w:r>
+              <w:t>oints</w:t>
             </w:r>
           </w:p>
         </w:tc>
@@ -4874,7 +4867,7 @@
               <w:rPr>
                 <w:rFonts w:hint="eastAsia"/>
               </w:rPr>
-              <w:t>岩层选项</w:t>
+              <w:t>观测点选项</w:t>
             </w:r>
           </w:p>
         </w:tc>
@@ -4893,11 +4886,9 @@
               <w:pStyle w:val="a7"/>
               <w:ind w:firstLineChars="0" w:firstLine="0"/>
             </w:pPr>
-            <w:proofErr w:type="spellStart"/>
-            <w:r>
-              <w:t>observerInfos</w:t>
-            </w:r>
-            <w:proofErr w:type="spellEnd"/>
+            <w:r>
+              <w:t>stratums</w:t>
+            </w:r>
           </w:p>
         </w:tc>
         <w:tc>
@@ -4933,50 +4924,7 @@
               <w:rPr>
                 <w:rFonts w:hint="eastAsia"/>
               </w:rPr>
-              <w:t>观测情况选项</w:t>
-            </w:r>
-            <w:r>
-              <w:rPr>
-                <w:rFonts w:hint="eastAsia"/>
-              </w:rPr>
-              <w:t>，</w:t>
-            </w:r>
-            <w:r>
-              <w:t>顶板锚杆及</w:t>
-            </w:r>
-            <w:proofErr w:type="gramStart"/>
-            <w:r>
-              <w:t>锚素施工</w:t>
-            </w:r>
-            <w:proofErr w:type="gramEnd"/>
-            <w:r>
-              <w:t>情况选项</w:t>
-            </w:r>
-            <w:r>
-              <w:rPr>
-                <w:rFonts w:hint="eastAsia"/>
-              </w:rPr>
-              <w:t>，</w:t>
-            </w:r>
-            <w:proofErr w:type="gramStart"/>
-            <w:r>
-              <w:t>超前探眼情况</w:t>
-            </w:r>
-            <w:proofErr w:type="gramEnd"/>
-            <w:r>
-              <w:rPr>
-                <w:rFonts w:hint="eastAsia"/>
-              </w:rPr>
-              <w:t>，</w:t>
-            </w:r>
-            <w:r>
-              <w:t>掌子面煤岩层、瓦斯、涌水有无变化选项</w:t>
-            </w:r>
-            <w:r>
-              <w:rPr>
-                <w:rFonts w:hint="eastAsia"/>
-              </w:rPr>
-              <w:t>这三个备选项都是取自此处</w:t>
+              <w:t>岩层选项</w:t>
             </w:r>
           </w:p>
         </w:tc>
@@ -4997,7 +4945,13 @@
             </w:pPr>
             <w:proofErr w:type="spellStart"/>
             <w:r>
-              <w:t>teamMembers</w:t>
+              <w:rPr>
+                <w:rFonts w:hint="eastAsia"/>
+              </w:rPr>
+              <w:t>i</w:t>
+            </w:r>
+            <w:r>
+              <w:t>nfos</w:t>
             </w:r>
             <w:proofErr w:type="spellEnd"/>
           </w:p>
@@ -5035,7 +4989,50 @@
               <w:rPr>
                 <w:rFonts w:hint="eastAsia"/>
               </w:rPr>
-              <w:t>对组成员选项</w:t>
+              <w:t>观测情况选项</w:t>
+            </w:r>
+            <w:r>
+              <w:rPr>
+                <w:rFonts w:hint="eastAsia"/>
+              </w:rPr>
+              <w:t>，</w:t>
+            </w:r>
+            <w:r>
+              <w:t>顶板锚杆及</w:t>
+            </w:r>
+            <w:proofErr w:type="gramStart"/>
+            <w:r>
+              <w:t>锚素施工</w:t>
+            </w:r>
+            <w:proofErr w:type="gramEnd"/>
+            <w:r>
+              <w:t>情况选项</w:t>
+            </w:r>
+            <w:r>
+              <w:rPr>
+                <w:rFonts w:hint="eastAsia"/>
+              </w:rPr>
+              <w:t>，</w:t>
+            </w:r>
+            <w:proofErr w:type="gramStart"/>
+            <w:r>
+              <w:t>超前探眼情况</w:t>
+            </w:r>
+            <w:proofErr w:type="gramEnd"/>
+            <w:r>
+              <w:rPr>
+                <w:rFonts w:hint="eastAsia"/>
+              </w:rPr>
+              <w:t>，</w:t>
+            </w:r>
+            <w:r>
+              <w:t>掌子面煤岩层、瓦斯、涌水有无变化选项</w:t>
+            </w:r>
+            <w:r>
+              <w:rPr>
+                <w:rFonts w:hint="eastAsia"/>
+              </w:rPr>
+              <w:t>这三个备选项都是取自此处</w:t>
             </w:r>
           </w:p>
         </w:tc>
@@ -5050,7 +5047,7 @@
           <w:numId w:val="2"/>
         </w:numPr>
       </w:pPr>
-      <w:bookmarkStart w:id="14" w:name="_Toc381298650"/>
+      <w:bookmarkStart w:id="13" w:name="_Toc381298650"/>
       <w:r>
         <w:t>信息</w:t>
       </w:r>
@@ -5060,20 +5057,20 @@
         </w:rPr>
         <w:t>卡提交</w:t>
       </w:r>
-      <w:bookmarkEnd w:id="14"/>
+      <w:bookmarkEnd w:id="13"/>
     </w:p>
     <w:p>
       <w:pPr>
         <w:pStyle w:val="3"/>
       </w:pPr>
-      <w:bookmarkStart w:id="15" w:name="_Toc381298651"/>
+      <w:bookmarkStart w:id="14" w:name="_Toc381298651"/>
       <w:r>
         <w:rPr>
           <w:rFonts w:hint="eastAsia"/>
         </w:rPr>
         <w:t>Request</w:t>
       </w:r>
-      <w:bookmarkEnd w:id="15"/>
+      <w:bookmarkEnd w:id="14"/>
     </w:p>
     <w:tbl>
       <w:tblPr>
@@ -5213,9 +5210,16 @@
             <w:proofErr w:type="spellStart"/>
             <w:r>
               <w:rPr>
-                <w:highlight w:val="green"/>
-              </w:rPr>
-              <w:t>workingSurfaceId</w:t>
+                <w:rFonts w:hint="eastAsia"/>
+                <w:highlight w:val="green"/>
+              </w:rPr>
+              <w:t>s</w:t>
+            </w:r>
+            <w:r>
+              <w:rPr>
+                <w:highlight w:val="green"/>
+              </w:rPr>
+              <w:t>urfaceId</w:t>
             </w:r>
             <w:proofErr w:type="spellEnd"/>
             <w:r>
@@ -5294,9 +5298,16 @@
             <w:proofErr w:type="spellStart"/>
             <w:r>
               <w:rPr>
-                <w:highlight w:val="green"/>
-              </w:rPr>
-              <w:t>observerPointId</w:t>
+                <w:rFonts w:hint="eastAsia"/>
+                <w:highlight w:val="green"/>
+              </w:rPr>
+              <w:t>p</w:t>
+            </w:r>
+            <w:r>
+              <w:rPr>
+                <w:highlight w:val="green"/>
+              </w:rPr>
+              <w:t>ointId</w:t>
             </w:r>
             <w:proofErr w:type="spellEnd"/>
             <w:r>
@@ -5323,7 +5334,7 @@
               <w:rPr>
                 <w:highlight w:val="green"/>
               </w:rPr>
-              <w:t>observerPoint</w:t>
+              <w:t>oint</w:t>
             </w:r>
             <w:r>
               <w:rPr>
@@ -5344,20 +5355,7 @@
                 <w:rFonts w:hint="eastAsia"/>
                 <w:highlight w:val="red"/>
               </w:rPr>
-              <w:t>[</w:t>
-            </w:r>
-            <w:r>
-              <w:rPr>
-                <w:highlight w:val="red"/>
-              </w:rPr>
-              <w:t>2,</w:t>
-            </w:r>
-            <w:r>
-              <w:rPr>
-                <w:rFonts w:hint="eastAsia"/>
-                <w:highlight w:val="red"/>
-              </w:rPr>
-              <w:t>3,4]</w:t>
+              <w:t>1.2</w:t>
             </w:r>
           </w:p>
           <w:p>
@@ -5735,7 +5733,6 @@
         <w:rPr>
           <w:rFonts w:hint="eastAsia"/>
         </w:rPr>
-        <w:lastRenderedPageBreak/>
         <w:t>参数说明：</w:t>
       </w:r>
     </w:p>
@@ -5922,6 +5919,7 @@
               <w:rPr>
                 <w:rFonts w:hint="eastAsia"/>
               </w:rPr>
+              <w:lastRenderedPageBreak/>
               <w:t>teamId</w:t>
             </w:r>
             <w:proofErr w:type="spellEnd"/>
@@ -6048,7 +6046,13 @@
               <w:rPr>
                 <w:rFonts w:hint="eastAsia"/>
               </w:rPr>
-              <w:t>workingSurfaceId</w:t>
+              <w:t>s</w:t>
+            </w:r>
+            <w:r>
+              <w:rPr>
+                <w:rFonts w:hint="eastAsia"/>
+              </w:rPr>
+              <w:t>urfaceId</w:t>
             </w:r>
             <w:proofErr w:type="spellEnd"/>
           </w:p>
@@ -6231,7 +6235,13 @@
               <w:rPr>
                 <w:rFonts w:hint="eastAsia"/>
               </w:rPr>
-              <w:t>observerPointId</w:t>
+              <w:t>p</w:t>
+            </w:r>
+            <w:r>
+              <w:rPr>
+                <w:rFonts w:hint="eastAsia"/>
+              </w:rPr>
+              <w:t>ointId</w:t>
             </w:r>
             <w:proofErr w:type="spellEnd"/>
           </w:p>
@@ -6292,7 +6302,13 @@
               <w:rPr>
                 <w:rFonts w:hint="eastAsia"/>
               </w:rPr>
-              <w:t>observerPoint</w:t>
+              <w:t>p</w:t>
+            </w:r>
+            <w:r>
+              <w:rPr>
+                <w:rFonts w:hint="eastAsia"/>
+              </w:rPr>
+              <w:t>oint</w:t>
             </w:r>
             <w:r>
               <w:rPr>
@@ -6331,32 +6347,10 @@
               </w:rPr>
               <w:t>观测点前</w:t>
             </w:r>
-            <w:r>
-              <w:rPr>
-                <w:rFonts w:hint="eastAsia"/>
-              </w:rPr>
-              <w:t>，</w:t>
-            </w:r>
-            <w:r>
-              <w:rPr>
-                <w:rFonts w:hint="eastAsia"/>
-                <w:highlight w:val="red"/>
-              </w:rPr>
-              <w:t>需求变更，此处需要填</w:t>
-            </w:r>
-            <w:r>
-              <w:rPr>
-                <w:rFonts w:hint="eastAsia"/>
-                <w:highlight w:val="red"/>
-              </w:rPr>
-              <w:t>X,Y,Z</w:t>
-            </w:r>
-            <w:r>
-              <w:rPr>
-                <w:rFonts w:hint="eastAsia"/>
-                <w:highlight w:val="red"/>
-              </w:rPr>
-              <w:t>三维坐标</w:t>
+            <w:bookmarkStart w:id="15" w:name="_GoBack"/>
+            <w:bookmarkEnd w:id="15"/>
+            <w:r>
+              <w:t xml:space="preserve"> </w:t>
             </w:r>
           </w:p>
         </w:tc>
@@ -8408,7 +8402,7 @@
 </file>
 
 <file path=customXml/itemProps1.xml><?xml version="1.0" encoding="utf-8"?>
-<ds:datastoreItem xmlns:ds="http://schemas.openxmlformats.org/officeDocument/2006/customXml" ds:itemID="{8770DAFE-3278-4317-9246-B335B4AA714B}">
+<ds:datastoreItem xmlns:ds="http://schemas.openxmlformats.org/officeDocument/2006/customXml" ds:itemID="{B2241237-B1FB-4FE9-A80E-13E043DE56D8}">
   <ds:schemaRefs>
     <ds:schemaRef ds:uri="http://schemas.openxmlformats.org/officeDocument/2006/bibliography"/>
   </ds:schemaRefs>

--- a/doc/山西焦煤-移动客户端交互接口说明.docx
+++ b/doc/山西焦煤-移动客户端交互接口说明.docx
@@ -1379,7 +1379,18 @@
                 <w:highlight w:val="green"/>
               </w:rPr>
               <w:tab/>
-              <w:t>teams: [{</w:t>
+            </w:r>
+            <w:r>
+              <w:rPr>
+                <w:highlight w:val="green"/>
+              </w:rPr>
+              <w:t>members</w:t>
+            </w:r>
+            <w:r>
+              <w:rPr>
+                <w:highlight w:val="green"/>
+              </w:rPr>
+              <w:t>: [{</w:t>
             </w:r>
           </w:p>
           <w:p>
@@ -1683,7 +1694,20 @@
                 <w:highlight w:val="green"/>
               </w:rPr>
               <w:tab/>
-              <w:t>teams: [{</w:t>
+            </w:r>
+            <w:r>
+              <w:rPr>
+                <w:highlight w:val="green"/>
+              </w:rPr>
+              <w:t>members</w:t>
+            </w:r>
+            <w:bookmarkStart w:id="10" w:name="_GoBack"/>
+            <w:bookmarkEnd w:id="10"/>
+            <w:r>
+              <w:rPr>
+                <w:highlight w:val="green"/>
+              </w:rPr>
+              <w:t>: [{</w:t>
             </w:r>
           </w:p>
           <w:p>
@@ -2063,27 +2087,27 @@
           <w:numId w:val="2"/>
         </w:numPr>
       </w:pPr>
-      <w:bookmarkStart w:id="10" w:name="_Toc381298647"/>
+      <w:bookmarkStart w:id="11" w:name="_Toc381298647"/>
       <w:r>
         <w:rPr>
           <w:rFonts w:hint="eastAsia"/>
         </w:rPr>
         <w:t>班组登陆</w:t>
       </w:r>
-      <w:bookmarkEnd w:id="10"/>
+      <w:bookmarkEnd w:id="11"/>
     </w:p>
     <w:p>
       <w:pPr>
         <w:pStyle w:val="3"/>
       </w:pPr>
-      <w:bookmarkStart w:id="11" w:name="_Toc381298648"/>
+      <w:bookmarkStart w:id="12" w:name="_Toc381298648"/>
       <w:r>
         <w:rPr>
           <w:rFonts w:hint="eastAsia"/>
         </w:rPr>
         <w:t>Request</w:t>
       </w:r>
-      <w:bookmarkEnd w:id="11"/>
+      <w:bookmarkEnd w:id="12"/>
     </w:p>
     <w:tbl>
       <w:tblPr>
@@ -2202,14 +2226,27 @@
                 <w:highlight w:val="green"/>
               </w:rPr>
               <w:tab/>
-              <w:t>username:"</w:t>
-            </w:r>
-            <w:r>
-              <w:rPr>
-                <w:rFonts w:hint="eastAsia"/>
-                <w:highlight w:val="green"/>
-              </w:rPr>
-              <w:t>张三</w:t>
+            </w:r>
+            <w:r>
+              <w:rPr>
+                <w:rFonts w:hint="eastAsia"/>
+                <w:highlight w:val="green"/>
+              </w:rPr>
+              <w:t>teamId</w:t>
+            </w:r>
+            <w:r>
+              <w:rPr>
+                <w:rFonts w:hint="eastAsia"/>
+                <w:highlight w:val="green"/>
+              </w:rPr>
+              <w:t>:"</w:t>
+            </w:r>
+            <w:r>
+              <w:rPr>
+                <w:rFonts w:hint="eastAsia"/>
+                <w:highlight w:val="green"/>
+              </w:rPr>
+              <w:t>1</w:t>
             </w:r>
             <w:r>
               <w:rPr>
@@ -2343,12 +2380,15 @@
               <w:pStyle w:val="a7"/>
               <w:ind w:firstLineChars="0" w:firstLine="0"/>
             </w:pPr>
-            <w:r>
-              <w:rPr>
-                <w:rFonts w:hint="eastAsia"/>
-              </w:rPr>
-              <w:t>username</w:t>
-            </w:r>
+            <w:proofErr w:type="spellStart"/>
+            <w:r>
+              <w:rPr>
+                <w:rFonts w:hint="eastAsia"/>
+                <w:highlight w:val="green"/>
+              </w:rPr>
+              <w:t>teamId</w:t>
+            </w:r>
+            <w:proofErr w:type="spellEnd"/>
           </w:p>
         </w:tc>
         <w:tc>
@@ -2464,14 +2504,14 @@
       <w:pPr>
         <w:pStyle w:val="3"/>
       </w:pPr>
-      <w:bookmarkStart w:id="12" w:name="_Toc381298649"/>
+      <w:bookmarkStart w:id="13" w:name="_Toc381298649"/>
       <w:r>
         <w:rPr>
           <w:rFonts w:hint="eastAsia"/>
         </w:rPr>
         <w:t>Response</w:t>
       </w:r>
-      <w:bookmarkEnd w:id="12"/>
+      <w:bookmarkEnd w:id="13"/>
     </w:p>
     <w:tbl>
       <w:tblPr>
@@ -5047,7 +5087,7 @@
           <w:numId w:val="2"/>
         </w:numPr>
       </w:pPr>
-      <w:bookmarkStart w:id="13" w:name="_Toc381298650"/>
+      <w:bookmarkStart w:id="14" w:name="_Toc381298650"/>
       <w:r>
         <w:t>信息</w:t>
       </w:r>
@@ -5057,20 +5097,20 @@
         </w:rPr>
         <w:t>卡提交</w:t>
       </w:r>
-      <w:bookmarkEnd w:id="13"/>
+      <w:bookmarkEnd w:id="14"/>
     </w:p>
     <w:p>
       <w:pPr>
         <w:pStyle w:val="3"/>
       </w:pPr>
-      <w:bookmarkStart w:id="14" w:name="_Toc381298651"/>
+      <w:bookmarkStart w:id="15" w:name="_Toc381298651"/>
       <w:r>
         <w:rPr>
           <w:rFonts w:hint="eastAsia"/>
         </w:rPr>
         <w:t>Request</w:t>
       </w:r>
-      <w:bookmarkEnd w:id="14"/>
+      <w:bookmarkEnd w:id="15"/>
     </w:p>
     <w:tbl>
       <w:tblPr>
@@ -6347,8 +6387,6 @@
               </w:rPr>
               <w:t>观测点前</w:t>
             </w:r>
-            <w:bookmarkStart w:id="15" w:name="_GoBack"/>
-            <w:bookmarkEnd w:id="15"/>
             <w:r>
               <w:t xml:space="preserve"> </w:t>
             </w:r>
@@ -8402,7 +8440,7 @@
 </file>
 
 <file path=customXml/itemProps1.xml><?xml version="1.0" encoding="utf-8"?>
-<ds:datastoreItem xmlns:ds="http://schemas.openxmlformats.org/officeDocument/2006/customXml" ds:itemID="{B2241237-B1FB-4FE9-A80E-13E043DE56D8}">
+<ds:datastoreItem xmlns:ds="http://schemas.openxmlformats.org/officeDocument/2006/customXml" ds:itemID="{FC288364-0FD0-4A71-B29D-5690AEBF4D3C}">
   <ds:schemaRefs>
     <ds:schemaRef ds:uri="http://schemas.openxmlformats.org/officeDocument/2006/bibliography"/>
   </ds:schemaRefs>

--- a/doc/山西焦煤-移动客户端交互接口说明.docx
+++ b/doc/山西焦煤-移动客户端交互接口说明.docx
@@ -1223,17 +1223,8 @@
                 <w:rFonts w:hint="eastAsia"/>
                 <w:highlight w:val="yellow"/>
               </w:rPr>
-              <w:t>/</w:t>
-            </w:r>
-            <w:proofErr w:type="spellStart"/>
-            <w:r>
-              <w:rPr>
-                <w:rFonts w:hint="eastAsia"/>
-                <w:highlight w:val="yellow"/>
-              </w:rPr>
-              <w:t>json</w:t>
-            </w:r>
-            <w:proofErr w:type="spellEnd"/>
+              <w:t>/json</w:t>
+            </w:r>
           </w:p>
           <w:p/>
           <w:p>
@@ -1274,20 +1265,7 @@
                 <w:highlight w:val="green"/>
               </w:rPr>
               <w:tab/>
-            </w:r>
-            <w:proofErr w:type="spellStart"/>
-            <w:r>
-              <w:rPr>
-                <w:highlight w:val="green"/>
-              </w:rPr>
-              <w:t>message:null</w:t>
-            </w:r>
-            <w:proofErr w:type="spellEnd"/>
-            <w:r>
-              <w:rPr>
-                <w:highlight w:val="green"/>
-              </w:rPr>
-              <w:t>,</w:t>
+              <w:t>message:null,</w:t>
             </w:r>
           </w:p>
           <w:p>
@@ -1345,7 +1323,6 @@
               <w:tab/>
               <w:t>name: "</w:t>
             </w:r>
-            <w:proofErr w:type="gramStart"/>
             <w:r>
               <w:rPr>
                 <w:rFonts w:hint="eastAsia"/>
@@ -1353,7 +1330,6 @@
               </w:rPr>
               <w:t>综掘队</w:t>
             </w:r>
-            <w:proofErr w:type="gramEnd"/>
             <w:r>
               <w:rPr>
                 <w:rFonts w:hint="eastAsia"/>
@@ -1660,7 +1636,6 @@
               <w:tab/>
               <w:t>name: "</w:t>
             </w:r>
-            <w:proofErr w:type="gramStart"/>
             <w:r>
               <w:rPr>
                 <w:rFonts w:hint="eastAsia"/>
@@ -1668,7 +1643,6 @@
               </w:rPr>
               <w:t>开拓队</w:t>
             </w:r>
-            <w:proofErr w:type="gramEnd"/>
             <w:r>
               <w:rPr>
                 <w:rFonts w:hint="eastAsia"/>
@@ -1701,8 +1675,6 @@
               </w:rPr>
               <w:t>members</w:t>
             </w:r>
-            <w:bookmarkStart w:id="10" w:name="_GoBack"/>
-            <w:bookmarkEnd w:id="10"/>
             <w:r>
               <w:rPr>
                 <w:highlight w:val="green"/>
@@ -2056,16 +2028,8 @@
         <w:rPr>
           <w:rFonts w:hint="eastAsia"/>
         </w:rPr>
-        <w:t>只是说明，供显示用，系统向后传送时</w:t>
+        <w:t>只是说明，供显示用，系统向后传送时一</w:t>
       </w:r>
-      <w:proofErr w:type="gramStart"/>
-      <w:r>
-        <w:rPr>
-          <w:rFonts w:hint="eastAsia"/>
-        </w:rPr>
-        <w:t>一</w:t>
-      </w:r>
-      <w:proofErr w:type="gramEnd"/>
       <w:r>
         <w:rPr>
           <w:rFonts w:hint="eastAsia"/>
@@ -2087,27 +2051,27 @@
           <w:numId w:val="2"/>
         </w:numPr>
       </w:pPr>
-      <w:bookmarkStart w:id="11" w:name="_Toc381298647"/>
+      <w:bookmarkStart w:id="10" w:name="_Toc381298647"/>
       <w:r>
         <w:rPr>
           <w:rFonts w:hint="eastAsia"/>
         </w:rPr>
         <w:t>班组登陆</w:t>
       </w:r>
-      <w:bookmarkEnd w:id="11"/>
+      <w:bookmarkEnd w:id="10"/>
     </w:p>
     <w:p>
       <w:pPr>
         <w:pStyle w:val="3"/>
       </w:pPr>
-      <w:bookmarkStart w:id="12" w:name="_Toc381298648"/>
+      <w:bookmarkStart w:id="11" w:name="_Toc381298648"/>
       <w:r>
         <w:rPr>
           <w:rFonts w:hint="eastAsia"/>
         </w:rPr>
         <w:t>Request</w:t>
       </w:r>
-      <w:bookmarkEnd w:id="12"/>
+      <w:bookmarkEnd w:id="11"/>
     </w:p>
     <w:tbl>
       <w:tblPr>
@@ -2144,7 +2108,6 @@
             </w:hyperlink>
           </w:p>
           <w:p>
-            <w:proofErr w:type="spellStart"/>
             <w:r>
               <w:rPr>
                 <w:rFonts w:hint="eastAsia"/>
@@ -2171,29 +2134,12 @@
               </w:rPr>
               <w:t>application</w:t>
             </w:r>
-            <w:proofErr w:type="spellEnd"/>
             <w:r>
               <w:rPr>
                 <w:rFonts w:hint="eastAsia"/>
                 <w:highlight w:val="yellow"/>
               </w:rPr>
-              <w:t>/</w:t>
-            </w:r>
-            <w:proofErr w:type="spellStart"/>
-            <w:r>
-              <w:rPr>
-                <w:rFonts w:hint="eastAsia"/>
-                <w:highlight w:val="yellow"/>
-              </w:rPr>
-              <w:t>json;charset</w:t>
-            </w:r>
-            <w:proofErr w:type="spellEnd"/>
-            <w:r>
-              <w:rPr>
-                <w:rFonts w:hint="eastAsia"/>
-                <w:highlight w:val="yellow"/>
-              </w:rPr>
-              <w:t>=utf-8</w:t>
+              <w:t>/json;charset=utf-8</w:t>
             </w:r>
           </w:p>
           <w:p>
@@ -2380,7 +2326,6 @@
               <w:pStyle w:val="a7"/>
               <w:ind w:firstLineChars="0" w:firstLine="0"/>
             </w:pPr>
-            <w:proofErr w:type="spellStart"/>
             <w:r>
               <w:rPr>
                 <w:rFonts w:hint="eastAsia"/>
@@ -2388,7 +2333,6 @@
               </w:rPr>
               <w:t>teamId</w:t>
             </w:r>
-            <w:proofErr w:type="spellEnd"/>
           </w:p>
         </w:tc>
         <w:tc>
@@ -2504,14 +2448,14 @@
       <w:pPr>
         <w:pStyle w:val="3"/>
       </w:pPr>
-      <w:bookmarkStart w:id="13" w:name="_Toc381298649"/>
+      <w:bookmarkStart w:id="12" w:name="_Toc381298649"/>
       <w:r>
         <w:rPr>
           <w:rFonts w:hint="eastAsia"/>
         </w:rPr>
         <w:t>Response</w:t>
       </w:r>
-      <w:bookmarkEnd w:id="13"/>
+      <w:bookmarkEnd w:id="12"/>
     </w:p>
     <w:tbl>
       <w:tblPr>
@@ -2529,7 +2473,6 @@
             <w:tcW w:w="9854" w:type="dxa"/>
           </w:tcPr>
           <w:p>
-            <w:proofErr w:type="spellStart"/>
             <w:r>
               <w:rPr>
                 <w:rFonts w:hint="eastAsia"/>
@@ -2556,29 +2499,12 @@
               </w:rPr>
               <w:t>application</w:t>
             </w:r>
-            <w:proofErr w:type="spellEnd"/>
             <w:r>
               <w:rPr>
                 <w:rFonts w:hint="eastAsia"/>
                 <w:highlight w:val="yellow"/>
               </w:rPr>
-              <w:t>/</w:t>
-            </w:r>
-            <w:proofErr w:type="spellStart"/>
-            <w:r>
-              <w:rPr>
-                <w:rFonts w:hint="eastAsia"/>
-                <w:highlight w:val="yellow"/>
-              </w:rPr>
-              <w:t>json;charset</w:t>
-            </w:r>
-            <w:proofErr w:type="spellEnd"/>
-            <w:r>
-              <w:rPr>
-                <w:rFonts w:hint="eastAsia"/>
-                <w:highlight w:val="yellow"/>
-              </w:rPr>
-              <w:t>=utf-8</w:t>
+              <w:t>/json;charset=utf-8</w:t>
             </w:r>
           </w:p>
           <w:p/>
@@ -2634,45 +2560,88 @@
                 <w:highlight w:val="green"/>
               </w:rPr>
               <w:tab/>
-            </w:r>
-            <w:proofErr w:type="spellStart"/>
-            <w:r>
-              <w:rPr>
-                <w:highlight w:val="green"/>
-              </w:rPr>
-              <w:t>serverTime</w:t>
-            </w:r>
-            <w:proofErr w:type="spellEnd"/>
-            <w:r>
-              <w:rPr>
-                <w:highlight w:val="green"/>
-              </w:rPr>
-              <w:t>: "</w:t>
-            </w:r>
-            <w:proofErr w:type="spellStart"/>
-            <w:r>
-              <w:rPr>
-                <w:highlight w:val="green"/>
-              </w:rPr>
-              <w:t>yyyy</w:t>
-            </w:r>
-            <w:proofErr w:type="spellEnd"/>
-            <w:r>
-              <w:rPr>
-                <w:highlight w:val="green"/>
-              </w:rPr>
-              <w:t>-MM-</w:t>
-            </w:r>
-            <w:proofErr w:type="spellStart"/>
-            <w:r>
-              <w:rPr>
-                <w:highlight w:val="green"/>
-              </w:rPr>
-              <w:t>dd</w:t>
-            </w:r>
-            <w:proofErr w:type="spellEnd"/>
-            <w:r>
-              <w:rPr>
+              <w:t>serverTime: "yyyy-MM-dd",</w:t>
+            </w:r>
+          </w:p>
+          <w:p>
+            <w:pPr>
+              <w:rPr>
+                <w:highlight w:val="green"/>
+              </w:rPr>
+            </w:pPr>
+            <w:r>
+              <w:rPr>
+                <w:highlight w:val="green"/>
+              </w:rPr>
+              <w:tab/>
+              <w:t>accessToken: "qweiurpqewuripqwrue",</w:t>
+            </w:r>
+          </w:p>
+          <w:p>
+            <w:pPr>
+              <w:rPr>
+                <w:highlight w:val="green"/>
+              </w:rPr>
+            </w:pPr>
+            <w:r>
+              <w:rPr>
+                <w:highlight w:val="green"/>
+              </w:rPr>
+              <w:tab/>
+              <w:t>team: {</w:t>
+            </w:r>
+          </w:p>
+          <w:p>
+            <w:pPr>
+              <w:rPr>
+                <w:highlight w:val="green"/>
+              </w:rPr>
+            </w:pPr>
+            <w:r>
+              <w:rPr>
+                <w:highlight w:val="green"/>
+              </w:rPr>
+              <w:tab/>
+            </w:r>
+            <w:r>
+              <w:rPr>
+                <w:highlight w:val="green"/>
+              </w:rPr>
+              <w:tab/>
+              <w:t>id: 1,</w:t>
+            </w:r>
+          </w:p>
+          <w:p>
+            <w:pPr>
+              <w:rPr>
+                <w:highlight w:val="green"/>
+              </w:rPr>
+            </w:pPr>
+            <w:r>
+              <w:rPr>
+                <w:rFonts w:hint="eastAsia"/>
+                <w:highlight w:val="green"/>
+              </w:rPr>
+              <w:tab/>
+            </w:r>
+            <w:r>
+              <w:rPr>
+                <w:rFonts w:hint="eastAsia"/>
+                <w:highlight w:val="green"/>
+              </w:rPr>
+              <w:tab/>
+              <w:t>name: "</w:t>
+            </w:r>
+            <w:r>
+              <w:rPr>
+                <w:rFonts w:hint="eastAsia"/>
+                <w:highlight w:val="green"/>
+              </w:rPr>
+              <w:t>综掘一队</w:t>
+            </w:r>
+            <w:r>
+              <w:rPr>
+                <w:rFonts w:hint="eastAsia"/>
                 <w:highlight w:val="green"/>
               </w:rPr>
               <w:t>",</w:t>
@@ -2690,30 +2659,524 @@
               </w:rPr>
               <w:tab/>
             </w:r>
-            <w:proofErr w:type="spellStart"/>
-            <w:r>
-              <w:rPr>
-                <w:highlight w:val="green"/>
-              </w:rPr>
-              <w:t>accessToken</w:t>
-            </w:r>
-            <w:proofErr w:type="spellEnd"/>
-            <w:r>
-              <w:rPr>
-                <w:highlight w:val="green"/>
-              </w:rPr>
-              <w:t>: "</w:t>
-            </w:r>
-            <w:proofErr w:type="spellStart"/>
-            <w:r>
-              <w:rPr>
-                <w:highlight w:val="green"/>
-              </w:rPr>
-              <w:t>qweiurpqewuripqwrue</w:t>
-            </w:r>
-            <w:proofErr w:type="spellEnd"/>
-            <w:r>
-              <w:rPr>
+            <w:r>
+              <w:rPr>
+                <w:highlight w:val="green"/>
+              </w:rPr>
+              <w:tab/>
+              <w:t>members:[{</w:t>
+            </w:r>
+          </w:p>
+          <w:p>
+            <w:pPr>
+              <w:rPr>
+                <w:highlight w:val="green"/>
+              </w:rPr>
+            </w:pPr>
+            <w:r>
+              <w:rPr>
+                <w:highlight w:val="green"/>
+              </w:rPr>
+              <w:tab/>
+            </w:r>
+            <w:r>
+              <w:rPr>
+                <w:highlight w:val="green"/>
+              </w:rPr>
+              <w:tab/>
+            </w:r>
+            <w:r>
+              <w:rPr>
+                <w:highlight w:val="green"/>
+              </w:rPr>
+              <w:tab/>
+              <w:t>id:2,</w:t>
+            </w:r>
+          </w:p>
+          <w:p>
+            <w:pPr>
+              <w:rPr>
+                <w:highlight w:val="green"/>
+              </w:rPr>
+            </w:pPr>
+            <w:r>
+              <w:rPr>
+                <w:rFonts w:hint="eastAsia"/>
+                <w:highlight w:val="green"/>
+              </w:rPr>
+              <w:tab/>
+            </w:r>
+            <w:r>
+              <w:rPr>
+                <w:rFonts w:hint="eastAsia"/>
+                <w:highlight w:val="green"/>
+              </w:rPr>
+              <w:tab/>
+            </w:r>
+            <w:r>
+              <w:rPr>
+                <w:rFonts w:hint="eastAsia"/>
+                <w:highlight w:val="green"/>
+              </w:rPr>
+              <w:tab/>
+              <w:t>name:"</w:t>
+            </w:r>
+            <w:r>
+              <w:rPr>
+                <w:rFonts w:hint="eastAsia"/>
+                <w:highlight w:val="green"/>
+              </w:rPr>
+              <w:t>张三</w:t>
+            </w:r>
+            <w:r>
+              <w:rPr>
+                <w:rFonts w:hint="eastAsia"/>
+                <w:highlight w:val="green"/>
+              </w:rPr>
+              <w:t>"</w:t>
+            </w:r>
+          </w:p>
+          <w:p>
+            <w:pPr>
+              <w:rPr>
+                <w:highlight w:val="green"/>
+              </w:rPr>
+            </w:pPr>
+            <w:r>
+              <w:rPr>
+                <w:highlight w:val="green"/>
+              </w:rPr>
+              <w:tab/>
+            </w:r>
+            <w:r>
+              <w:rPr>
+                <w:highlight w:val="green"/>
+              </w:rPr>
+              <w:tab/>
+              <w:t>},{</w:t>
+            </w:r>
+          </w:p>
+          <w:p>
+            <w:pPr>
+              <w:rPr>
+                <w:highlight w:val="green"/>
+              </w:rPr>
+            </w:pPr>
+            <w:r>
+              <w:rPr>
+                <w:highlight w:val="green"/>
+              </w:rPr>
+              <w:tab/>
+            </w:r>
+            <w:r>
+              <w:rPr>
+                <w:highlight w:val="green"/>
+              </w:rPr>
+              <w:tab/>
+            </w:r>
+            <w:r>
+              <w:rPr>
+                <w:highlight w:val="green"/>
+              </w:rPr>
+              <w:tab/>
+              <w:t>id:3,</w:t>
+            </w:r>
+          </w:p>
+          <w:p>
+            <w:pPr>
+              <w:rPr>
+                <w:highlight w:val="green"/>
+              </w:rPr>
+            </w:pPr>
+            <w:r>
+              <w:rPr>
+                <w:rFonts w:hint="eastAsia"/>
+                <w:highlight w:val="green"/>
+              </w:rPr>
+              <w:tab/>
+            </w:r>
+            <w:r>
+              <w:rPr>
+                <w:rFonts w:hint="eastAsia"/>
+                <w:highlight w:val="green"/>
+              </w:rPr>
+              <w:tab/>
+            </w:r>
+            <w:r>
+              <w:rPr>
+                <w:rFonts w:hint="eastAsia"/>
+                <w:highlight w:val="green"/>
+              </w:rPr>
+              <w:tab/>
+              <w:t>name:"</w:t>
+            </w:r>
+            <w:r>
+              <w:rPr>
+                <w:rFonts w:hint="eastAsia"/>
+                <w:highlight w:val="green"/>
+              </w:rPr>
+              <w:t>李四</w:t>
+            </w:r>
+            <w:r>
+              <w:rPr>
+                <w:rFonts w:hint="eastAsia"/>
+                <w:highlight w:val="green"/>
+              </w:rPr>
+              <w:t>"</w:t>
+            </w:r>
+          </w:p>
+          <w:p>
+            <w:pPr>
+              <w:rPr>
+                <w:highlight w:val="green"/>
+              </w:rPr>
+            </w:pPr>
+            <w:r>
+              <w:rPr>
+                <w:highlight w:val="green"/>
+              </w:rPr>
+              <w:tab/>
+            </w:r>
+            <w:r>
+              <w:rPr>
+                <w:highlight w:val="green"/>
+              </w:rPr>
+              <w:tab/>
+              <w:t>}]</w:t>
+            </w:r>
+          </w:p>
+          <w:p>
+            <w:pPr>
+              <w:rPr>
+                <w:highlight w:val="green"/>
+              </w:rPr>
+            </w:pPr>
+            <w:r>
+              <w:rPr>
+                <w:highlight w:val="green"/>
+              </w:rPr>
+              <w:tab/>
+              <w:t>},</w:t>
+            </w:r>
+          </w:p>
+          <w:p>
+            <w:pPr>
+              <w:rPr>
+                <w:highlight w:val="green"/>
+              </w:rPr>
+            </w:pPr>
+            <w:r>
+              <w:rPr>
+                <w:highlight w:val="green"/>
+              </w:rPr>
+              <w:tab/>
+              <w:t>shifts: [{</w:t>
+            </w:r>
+          </w:p>
+          <w:p>
+            <w:pPr>
+              <w:rPr>
+                <w:highlight w:val="green"/>
+              </w:rPr>
+            </w:pPr>
+            <w:r>
+              <w:rPr>
+                <w:highlight w:val="green"/>
+              </w:rPr>
+              <w:tab/>
+            </w:r>
+            <w:r>
+              <w:rPr>
+                <w:highlight w:val="green"/>
+              </w:rPr>
+              <w:tab/>
+              <w:t>id: 1,</w:t>
+            </w:r>
+          </w:p>
+          <w:p>
+            <w:pPr>
+              <w:rPr>
+                <w:highlight w:val="green"/>
+              </w:rPr>
+            </w:pPr>
+            <w:r>
+              <w:rPr>
+                <w:rFonts w:hint="eastAsia"/>
+                <w:highlight w:val="green"/>
+              </w:rPr>
+              <w:tab/>
+            </w:r>
+            <w:r>
+              <w:rPr>
+                <w:rFonts w:hint="eastAsia"/>
+                <w:highlight w:val="green"/>
+              </w:rPr>
+              <w:tab/>
+              <w:t>name: "</w:t>
+            </w:r>
+            <w:r>
+              <w:rPr>
+                <w:rFonts w:hint="eastAsia"/>
+                <w:highlight w:val="green"/>
+              </w:rPr>
+              <w:t>早班</w:t>
+            </w:r>
+            <w:r>
+              <w:rPr>
+                <w:rFonts w:hint="eastAsia"/>
+                <w:highlight w:val="green"/>
+              </w:rPr>
+              <w:t>"</w:t>
+            </w:r>
+          </w:p>
+          <w:p>
+            <w:pPr>
+              <w:rPr>
+                <w:highlight w:val="green"/>
+              </w:rPr>
+            </w:pPr>
+            <w:r>
+              <w:rPr>
+                <w:highlight w:val="green"/>
+              </w:rPr>
+              <w:tab/>
+              <w:t>},</w:t>
+            </w:r>
+          </w:p>
+          <w:p>
+            <w:pPr>
+              <w:rPr>
+                <w:highlight w:val="green"/>
+              </w:rPr>
+            </w:pPr>
+            <w:r>
+              <w:rPr>
+                <w:highlight w:val="green"/>
+              </w:rPr>
+              <w:tab/>
+              <w:t>{</w:t>
+            </w:r>
+          </w:p>
+          <w:p>
+            <w:pPr>
+              <w:rPr>
+                <w:highlight w:val="green"/>
+              </w:rPr>
+            </w:pPr>
+            <w:r>
+              <w:rPr>
+                <w:highlight w:val="green"/>
+              </w:rPr>
+              <w:tab/>
+            </w:r>
+            <w:r>
+              <w:rPr>
+                <w:highlight w:val="green"/>
+              </w:rPr>
+              <w:tab/>
+              <w:t>id: 2,</w:t>
+            </w:r>
+          </w:p>
+          <w:p>
+            <w:pPr>
+              <w:rPr>
+                <w:highlight w:val="green"/>
+              </w:rPr>
+            </w:pPr>
+            <w:r>
+              <w:rPr>
+                <w:rFonts w:hint="eastAsia"/>
+                <w:highlight w:val="green"/>
+              </w:rPr>
+              <w:tab/>
+            </w:r>
+            <w:r>
+              <w:rPr>
+                <w:rFonts w:hint="eastAsia"/>
+                <w:highlight w:val="green"/>
+              </w:rPr>
+              <w:tab/>
+              <w:t>name: "</w:t>
+            </w:r>
+            <w:r>
+              <w:rPr>
+                <w:rFonts w:hint="eastAsia"/>
+                <w:highlight w:val="green"/>
+              </w:rPr>
+              <w:t>中班</w:t>
+            </w:r>
+            <w:r>
+              <w:rPr>
+                <w:rFonts w:hint="eastAsia"/>
+                <w:highlight w:val="green"/>
+              </w:rPr>
+              <w:t>"</w:t>
+            </w:r>
+          </w:p>
+          <w:p>
+            <w:pPr>
+              <w:rPr>
+                <w:highlight w:val="green"/>
+              </w:rPr>
+            </w:pPr>
+            <w:r>
+              <w:rPr>
+                <w:highlight w:val="green"/>
+              </w:rPr>
+              <w:lastRenderedPageBreak/>
+              <w:tab/>
+              <w:t>},</w:t>
+            </w:r>
+          </w:p>
+          <w:p>
+            <w:pPr>
+              <w:rPr>
+                <w:highlight w:val="green"/>
+              </w:rPr>
+            </w:pPr>
+            <w:r>
+              <w:rPr>
+                <w:highlight w:val="green"/>
+              </w:rPr>
+              <w:tab/>
+              <w:t>{</w:t>
+            </w:r>
+          </w:p>
+          <w:p>
+            <w:pPr>
+              <w:rPr>
+                <w:highlight w:val="green"/>
+              </w:rPr>
+            </w:pPr>
+            <w:r>
+              <w:rPr>
+                <w:highlight w:val="green"/>
+              </w:rPr>
+              <w:tab/>
+            </w:r>
+            <w:r>
+              <w:rPr>
+                <w:highlight w:val="green"/>
+              </w:rPr>
+              <w:tab/>
+              <w:t>id: 3,</w:t>
+            </w:r>
+          </w:p>
+          <w:p>
+            <w:pPr>
+              <w:rPr>
+                <w:highlight w:val="green"/>
+              </w:rPr>
+            </w:pPr>
+            <w:r>
+              <w:rPr>
+                <w:rFonts w:hint="eastAsia"/>
+                <w:highlight w:val="green"/>
+              </w:rPr>
+              <w:tab/>
+            </w:r>
+            <w:r>
+              <w:rPr>
+                <w:rFonts w:hint="eastAsia"/>
+                <w:highlight w:val="green"/>
+              </w:rPr>
+              <w:tab/>
+              <w:t>name: "</w:t>
+            </w:r>
+            <w:r>
+              <w:rPr>
+                <w:rFonts w:hint="eastAsia"/>
+                <w:highlight w:val="green"/>
+              </w:rPr>
+              <w:t>晚班</w:t>
+            </w:r>
+            <w:r>
+              <w:rPr>
+                <w:rFonts w:hint="eastAsia"/>
+                <w:highlight w:val="green"/>
+              </w:rPr>
+              <w:t>"</w:t>
+            </w:r>
+          </w:p>
+          <w:p>
+            <w:pPr>
+              <w:rPr>
+                <w:highlight w:val="green"/>
+              </w:rPr>
+            </w:pPr>
+            <w:r>
+              <w:rPr>
+                <w:highlight w:val="green"/>
+              </w:rPr>
+              <w:tab/>
+              <w:t>}],</w:t>
+            </w:r>
+          </w:p>
+          <w:p>
+            <w:pPr>
+              <w:rPr>
+                <w:highlight w:val="green"/>
+              </w:rPr>
+            </w:pPr>
+            <w:r>
+              <w:rPr>
+                <w:highlight w:val="green"/>
+              </w:rPr>
+              <w:tab/>
+              <w:t>surfaces: [{</w:t>
+            </w:r>
+          </w:p>
+          <w:p>
+            <w:pPr>
+              <w:rPr>
+                <w:highlight w:val="green"/>
+              </w:rPr>
+            </w:pPr>
+            <w:r>
+              <w:rPr>
+                <w:highlight w:val="green"/>
+              </w:rPr>
+              <w:tab/>
+            </w:r>
+            <w:r>
+              <w:rPr>
+                <w:highlight w:val="green"/>
+              </w:rPr>
+              <w:tab/>
+              <w:t>id: 1,</w:t>
+            </w:r>
+          </w:p>
+          <w:p>
+            <w:pPr>
+              <w:rPr>
+                <w:highlight w:val="green"/>
+              </w:rPr>
+            </w:pPr>
+            <w:r>
+              <w:rPr>
+                <w:rFonts w:hint="eastAsia"/>
+                <w:highlight w:val="green"/>
+              </w:rPr>
+              <w:tab/>
+            </w:r>
+            <w:r>
+              <w:rPr>
+                <w:rFonts w:hint="eastAsia"/>
+                <w:highlight w:val="green"/>
+              </w:rPr>
+              <w:tab/>
+              <w:t>name: "28111</w:t>
+            </w:r>
+            <w:r>
+              <w:rPr>
+                <w:rFonts w:hint="eastAsia"/>
+                <w:highlight w:val="green"/>
+              </w:rPr>
+              <w:t>工作面</w:t>
+            </w:r>
+            <w:r>
+              <w:rPr>
+                <w:rFonts w:hint="eastAsia"/>
                 <w:highlight w:val="green"/>
               </w:rPr>
               <w:t>",</w:t>
@@ -2730,27 +3193,356 @@
                 <w:highlight w:val="green"/>
               </w:rPr>
               <w:tab/>
-              <w:t>team: {</w:t>
-            </w:r>
-          </w:p>
-          <w:p>
-            <w:pPr>
-              <w:rPr>
-                <w:highlight w:val="green"/>
-              </w:rPr>
-            </w:pPr>
-            <w:r>
-              <w:rPr>
-                <w:highlight w:val="green"/>
-              </w:rPr>
-              <w:tab/>
-            </w:r>
-            <w:r>
-              <w:rPr>
-                <w:highlight w:val="green"/>
-              </w:rPr>
-              <w:tab/>
-              <w:t>id: 1,</w:t>
+            </w:r>
+            <w:r>
+              <w:rPr>
+                <w:highlight w:val="green"/>
+              </w:rPr>
+              <w:tab/>
+              <w:t>tunnels: [{</w:t>
+            </w:r>
+          </w:p>
+          <w:p>
+            <w:pPr>
+              <w:rPr>
+                <w:highlight w:val="green"/>
+              </w:rPr>
+            </w:pPr>
+            <w:r>
+              <w:rPr>
+                <w:highlight w:val="green"/>
+              </w:rPr>
+              <w:tab/>
+            </w:r>
+            <w:r>
+              <w:rPr>
+                <w:highlight w:val="green"/>
+              </w:rPr>
+              <w:tab/>
+            </w:r>
+            <w:r>
+              <w:rPr>
+                <w:highlight w:val="green"/>
+              </w:rPr>
+              <w:tab/>
+              <w:t>id: 2,</w:t>
+            </w:r>
+          </w:p>
+          <w:p>
+            <w:pPr>
+              <w:rPr>
+                <w:highlight w:val="green"/>
+              </w:rPr>
+            </w:pPr>
+            <w:r>
+              <w:rPr>
+                <w:rFonts w:hint="eastAsia"/>
+                <w:highlight w:val="green"/>
+              </w:rPr>
+              <w:tab/>
+            </w:r>
+            <w:r>
+              <w:rPr>
+                <w:rFonts w:hint="eastAsia"/>
+                <w:highlight w:val="green"/>
+              </w:rPr>
+              <w:tab/>
+            </w:r>
+            <w:r>
+              <w:rPr>
+                <w:rFonts w:hint="eastAsia"/>
+                <w:highlight w:val="green"/>
+              </w:rPr>
+              <w:tab/>
+              <w:t>name: "28111</w:t>
+            </w:r>
+            <w:r>
+              <w:rPr>
+                <w:rFonts w:hint="eastAsia"/>
+                <w:highlight w:val="green"/>
+              </w:rPr>
+              <w:t>切眼</w:t>
+            </w:r>
+            <w:r>
+              <w:rPr>
+                <w:rFonts w:hint="eastAsia"/>
+                <w:highlight w:val="green"/>
+              </w:rPr>
+              <w:t>",</w:t>
+            </w:r>
+          </w:p>
+          <w:p>
+            <w:pPr>
+              <w:rPr>
+                <w:highlight w:val="green"/>
+              </w:rPr>
+            </w:pPr>
+            <w:r>
+              <w:rPr>
+                <w:highlight w:val="green"/>
+              </w:rPr>
+              <w:tab/>
+            </w:r>
+            <w:r>
+              <w:rPr>
+                <w:highlight w:val="green"/>
+              </w:rPr>
+              <w:tab/>
+            </w:r>
+            <w:r>
+              <w:rPr>
+                <w:highlight w:val="green"/>
+              </w:rPr>
+              <w:tab/>
+              <w:t>points:[{</w:t>
+            </w:r>
+          </w:p>
+          <w:p>
+            <w:pPr>
+              <w:rPr>
+                <w:highlight w:val="green"/>
+              </w:rPr>
+            </w:pPr>
+            <w:r>
+              <w:rPr>
+                <w:highlight w:val="green"/>
+              </w:rPr>
+              <w:tab/>
+            </w:r>
+            <w:r>
+              <w:rPr>
+                <w:highlight w:val="green"/>
+              </w:rPr>
+              <w:tab/>
+            </w:r>
+            <w:r>
+              <w:rPr>
+                <w:highlight w:val="green"/>
+              </w:rPr>
+              <w:tab/>
+            </w:r>
+            <w:r>
+              <w:rPr>
+                <w:highlight w:val="green"/>
+              </w:rPr>
+              <w:tab/>
+              <w:t>id: 4,</w:t>
+            </w:r>
+          </w:p>
+          <w:p>
+            <w:pPr>
+              <w:rPr>
+                <w:highlight w:val="green"/>
+              </w:rPr>
+            </w:pPr>
+            <w:r>
+              <w:rPr>
+                <w:highlight w:val="green"/>
+              </w:rPr>
+              <w:tab/>
+            </w:r>
+            <w:r>
+              <w:rPr>
+                <w:highlight w:val="green"/>
+              </w:rPr>
+              <w:tab/>
+            </w:r>
+            <w:r>
+              <w:rPr>
+                <w:highlight w:val="green"/>
+              </w:rPr>
+              <w:tab/>
+            </w:r>
+            <w:r>
+              <w:rPr>
+                <w:highlight w:val="green"/>
+              </w:rPr>
+              <w:tab/>
+              <w:t>name: "A"</w:t>
+            </w:r>
+          </w:p>
+          <w:p>
+            <w:pPr>
+              <w:rPr>
+                <w:highlight w:val="green"/>
+              </w:rPr>
+            </w:pPr>
+            <w:r>
+              <w:rPr>
+                <w:highlight w:val="green"/>
+              </w:rPr>
+              <w:tab/>
+            </w:r>
+            <w:r>
+              <w:rPr>
+                <w:highlight w:val="green"/>
+              </w:rPr>
+              <w:tab/>
+            </w:r>
+            <w:r>
+              <w:rPr>
+                <w:highlight w:val="green"/>
+              </w:rPr>
+              <w:tab/>
+              <w:t>},{</w:t>
+            </w:r>
+          </w:p>
+          <w:p>
+            <w:pPr>
+              <w:rPr>
+                <w:highlight w:val="green"/>
+              </w:rPr>
+            </w:pPr>
+            <w:r>
+              <w:rPr>
+                <w:highlight w:val="green"/>
+              </w:rPr>
+              <w:tab/>
+            </w:r>
+            <w:r>
+              <w:rPr>
+                <w:highlight w:val="green"/>
+              </w:rPr>
+              <w:tab/>
+            </w:r>
+            <w:r>
+              <w:rPr>
+                <w:highlight w:val="green"/>
+              </w:rPr>
+              <w:tab/>
+            </w:r>
+            <w:r>
+              <w:rPr>
+                <w:highlight w:val="green"/>
+              </w:rPr>
+              <w:tab/>
+              <w:t>id: 5,</w:t>
+            </w:r>
+          </w:p>
+          <w:p>
+            <w:pPr>
+              <w:rPr>
+                <w:highlight w:val="green"/>
+              </w:rPr>
+            </w:pPr>
+            <w:r>
+              <w:rPr>
+                <w:highlight w:val="green"/>
+              </w:rPr>
+              <w:tab/>
+            </w:r>
+            <w:r>
+              <w:rPr>
+                <w:highlight w:val="green"/>
+              </w:rPr>
+              <w:tab/>
+            </w:r>
+            <w:r>
+              <w:rPr>
+                <w:highlight w:val="green"/>
+              </w:rPr>
+              <w:tab/>
+            </w:r>
+            <w:r>
+              <w:rPr>
+                <w:highlight w:val="green"/>
+              </w:rPr>
+              <w:tab/>
+              <w:t>name: "B"</w:t>
+            </w:r>
+          </w:p>
+          <w:p>
+            <w:pPr>
+              <w:rPr>
+                <w:highlight w:val="green"/>
+              </w:rPr>
+            </w:pPr>
+            <w:r>
+              <w:rPr>
+                <w:highlight w:val="green"/>
+              </w:rPr>
+              <w:tab/>
+            </w:r>
+            <w:r>
+              <w:rPr>
+                <w:highlight w:val="green"/>
+              </w:rPr>
+              <w:tab/>
+            </w:r>
+            <w:r>
+              <w:rPr>
+                <w:highlight w:val="green"/>
+              </w:rPr>
+              <w:tab/>
+              <w:t>}]</w:t>
+            </w:r>
+          </w:p>
+          <w:p>
+            <w:pPr>
+              <w:rPr>
+                <w:highlight w:val="green"/>
+              </w:rPr>
+            </w:pPr>
+            <w:r>
+              <w:rPr>
+                <w:highlight w:val="green"/>
+              </w:rPr>
+              <w:tab/>
+            </w:r>
+            <w:r>
+              <w:rPr>
+                <w:highlight w:val="green"/>
+              </w:rPr>
+              <w:tab/>
+              <w:t>}]</w:t>
+            </w:r>
+          </w:p>
+          <w:p>
+            <w:pPr>
+              <w:rPr>
+                <w:highlight w:val="green"/>
+              </w:rPr>
+            </w:pPr>
+            <w:r>
+              <w:rPr>
+                <w:highlight w:val="green"/>
+              </w:rPr>
+              <w:tab/>
+              <w:t>}],</w:t>
+            </w:r>
+          </w:p>
+          <w:p>
+            <w:pPr>
+              <w:rPr>
+                <w:highlight w:val="green"/>
+              </w:rPr>
+            </w:pPr>
+            <w:r>
+              <w:rPr>
+                <w:highlight w:val="green"/>
+              </w:rPr>
+              <w:tab/>
+              <w:t>stratums: [{</w:t>
+            </w:r>
+          </w:p>
+          <w:p>
+            <w:pPr>
+              <w:rPr>
+                <w:highlight w:val="green"/>
+              </w:rPr>
+            </w:pPr>
+            <w:r>
+              <w:rPr>
+                <w:highlight w:val="green"/>
+              </w:rPr>
+              <w:tab/>
+            </w:r>
+            <w:r>
+              <w:rPr>
+                <w:highlight w:val="green"/>
+              </w:rPr>
+              <w:tab/>
+              <w:t>id: 6,</w:t>
             </w:r>
           </w:p>
           <w:p>
@@ -2779,96 +3571,7 @@
                 <w:rFonts w:hint="eastAsia"/>
                 <w:highlight w:val="green"/>
               </w:rPr>
-              <w:t>综掘一队</w:t>
-            </w:r>
-            <w:r>
-              <w:rPr>
-                <w:rFonts w:hint="eastAsia"/>
-                <w:highlight w:val="green"/>
-              </w:rPr>
-              <w:t>",</w:t>
-            </w:r>
-          </w:p>
-          <w:p>
-            <w:pPr>
-              <w:rPr>
-                <w:highlight w:val="green"/>
-              </w:rPr>
-            </w:pPr>
-            <w:r>
-              <w:rPr>
-                <w:highlight w:val="green"/>
-              </w:rPr>
-              <w:tab/>
-            </w:r>
-            <w:r>
-              <w:rPr>
-                <w:highlight w:val="green"/>
-              </w:rPr>
-              <w:tab/>
-              <w:t>members:[{</w:t>
-            </w:r>
-          </w:p>
-          <w:p>
-            <w:pPr>
-              <w:rPr>
-                <w:highlight w:val="green"/>
-              </w:rPr>
-            </w:pPr>
-            <w:r>
-              <w:rPr>
-                <w:highlight w:val="green"/>
-              </w:rPr>
-              <w:tab/>
-            </w:r>
-            <w:r>
-              <w:rPr>
-                <w:highlight w:val="green"/>
-              </w:rPr>
-              <w:tab/>
-            </w:r>
-            <w:r>
-              <w:rPr>
-                <w:highlight w:val="green"/>
-              </w:rPr>
-              <w:tab/>
-              <w:t>id:2,</w:t>
-            </w:r>
-          </w:p>
-          <w:p>
-            <w:pPr>
-              <w:rPr>
-                <w:highlight w:val="green"/>
-              </w:rPr>
-            </w:pPr>
-            <w:r>
-              <w:rPr>
-                <w:rFonts w:hint="eastAsia"/>
-                <w:highlight w:val="green"/>
-              </w:rPr>
-              <w:tab/>
-            </w:r>
-            <w:r>
-              <w:rPr>
-                <w:rFonts w:hint="eastAsia"/>
-                <w:highlight w:val="green"/>
-              </w:rPr>
-              <w:tab/>
-            </w:r>
-            <w:r>
-              <w:rPr>
-                <w:rFonts w:hint="eastAsia"/>
-                <w:highlight w:val="green"/>
-              </w:rPr>
-              <w:tab/>
-              <w:t>name:"</w:t>
-            </w:r>
-            <w:r>
-              <w:rPr>
-                <w:rFonts w:hint="eastAsia"/>
-                <w:highlight w:val="green"/>
-              </w:rPr>
-              <w:t>张三</w:t>
+              <w:t>泥岩</w:t>
             </w:r>
             <w:r>
               <w:rPr>
@@ -2889,75 +3592,56 @@
                 <w:highlight w:val="green"/>
               </w:rPr>
               <w:tab/>
-            </w:r>
-            <w:r>
-              <w:rPr>
-                <w:highlight w:val="green"/>
-              </w:rPr>
-              <w:tab/>
-              <w:t>},{</w:t>
-            </w:r>
-          </w:p>
-          <w:p>
-            <w:pPr>
-              <w:rPr>
-                <w:highlight w:val="green"/>
-              </w:rPr>
-            </w:pPr>
-            <w:r>
-              <w:rPr>
-                <w:highlight w:val="green"/>
-              </w:rPr>
-              <w:tab/>
-            </w:r>
-            <w:r>
-              <w:rPr>
-                <w:highlight w:val="green"/>
-              </w:rPr>
-              <w:tab/>
-            </w:r>
-            <w:r>
-              <w:rPr>
-                <w:highlight w:val="green"/>
-              </w:rPr>
-              <w:tab/>
-              <w:t>id:3,</w:t>
-            </w:r>
-          </w:p>
-          <w:p>
-            <w:pPr>
-              <w:rPr>
-                <w:highlight w:val="green"/>
-              </w:rPr>
-            </w:pPr>
-            <w:r>
-              <w:rPr>
-                <w:rFonts w:hint="eastAsia"/>
-                <w:highlight w:val="green"/>
-              </w:rPr>
-              <w:tab/>
-            </w:r>
-            <w:r>
-              <w:rPr>
-                <w:rFonts w:hint="eastAsia"/>
-                <w:highlight w:val="green"/>
-              </w:rPr>
-              <w:tab/>
-            </w:r>
-            <w:r>
-              <w:rPr>
-                <w:rFonts w:hint="eastAsia"/>
-                <w:highlight w:val="green"/>
-              </w:rPr>
-              <w:tab/>
-              <w:t>name:"</w:t>
-            </w:r>
-            <w:r>
-              <w:rPr>
-                <w:rFonts w:hint="eastAsia"/>
-                <w:highlight w:val="green"/>
-              </w:rPr>
-              <w:t>李四</w:t>
+              <w:t>}{</w:t>
+            </w:r>
+          </w:p>
+          <w:p>
+            <w:pPr>
+              <w:rPr>
+                <w:highlight w:val="green"/>
+              </w:rPr>
+            </w:pPr>
+            <w:r>
+              <w:rPr>
+                <w:highlight w:val="green"/>
+              </w:rPr>
+              <w:tab/>
+            </w:r>
+            <w:r>
+              <w:rPr>
+                <w:highlight w:val="green"/>
+              </w:rPr>
+              <w:tab/>
+              <w:t>id: 7,</w:t>
+            </w:r>
+          </w:p>
+          <w:p>
+            <w:pPr>
+              <w:rPr>
+                <w:highlight w:val="green"/>
+              </w:rPr>
+            </w:pPr>
+            <w:r>
+              <w:rPr>
+                <w:rFonts w:hint="eastAsia"/>
+                <w:highlight w:val="green"/>
+              </w:rPr>
+              <w:tab/>
+            </w:r>
+            <w:r>
+              <w:rPr>
+                <w:rFonts w:hint="eastAsia"/>
+                <w:highlight w:val="green"/>
+              </w:rPr>
+              <w:tab/>
+              <w:t>name: "</w:t>
+            </w:r>
+            <w:r>
+              <w:rPr>
+                <w:rFonts w:hint="eastAsia"/>
+                <w:highlight w:val="green"/>
+              </w:rPr>
+              <w:t>灰岩</w:t>
             </w:r>
             <w:r>
               <w:rPr>
@@ -2978,26 +3662,6 @@
                 <w:highlight w:val="green"/>
               </w:rPr>
               <w:tab/>
-            </w:r>
-            <w:r>
-              <w:rPr>
-                <w:highlight w:val="green"/>
-              </w:rPr>
-              <w:tab/>
-              <w:t>}]</w:t>
-            </w:r>
-          </w:p>
-          <w:p>
-            <w:pPr>
-              <w:rPr>
-                <w:highlight w:val="green"/>
-              </w:rPr>
-            </w:pPr>
-            <w:r>
-              <w:rPr>
-                <w:highlight w:val="green"/>
-              </w:rPr>
-              <w:tab/>
               <w:t>},</w:t>
             </w:r>
           </w:p>
@@ -3012,46 +3676,136 @@
                 <w:highlight w:val="green"/>
               </w:rPr>
               <w:tab/>
-              <w:t>shifts: [{</w:t>
-            </w:r>
-          </w:p>
-          <w:p>
-            <w:pPr>
-              <w:rPr>
-                <w:highlight w:val="green"/>
-              </w:rPr>
-            </w:pPr>
-            <w:r>
-              <w:rPr>
-                <w:highlight w:val="green"/>
-              </w:rPr>
-              <w:tab/>
-            </w:r>
-            <w:r>
-              <w:rPr>
-                <w:highlight w:val="green"/>
-              </w:rPr>
-              <w:tab/>
-              <w:t>id: 1,</w:t>
-            </w:r>
-          </w:p>
-          <w:p>
-            <w:pPr>
-              <w:rPr>
-                <w:highlight w:val="green"/>
-              </w:rPr>
-            </w:pPr>
-            <w:r>
-              <w:rPr>
-                <w:rFonts w:hint="eastAsia"/>
-                <w:highlight w:val="green"/>
-              </w:rPr>
-              <w:tab/>
-            </w:r>
-            <w:r>
-              <w:rPr>
-                <w:rFonts w:hint="eastAsia"/>
-                <w:highlight w:val="green"/>
+              <w:t>{</w:t>
+            </w:r>
+          </w:p>
+          <w:p>
+            <w:pPr>
+              <w:rPr>
+                <w:highlight w:val="green"/>
+              </w:rPr>
+            </w:pPr>
+            <w:r>
+              <w:rPr>
+                <w:highlight w:val="green"/>
+              </w:rPr>
+              <w:tab/>
+            </w:r>
+            <w:r>
+              <w:rPr>
+                <w:highlight w:val="green"/>
+              </w:rPr>
+              <w:tab/>
+              <w:t>id: 8,</w:t>
+            </w:r>
+          </w:p>
+          <w:p>
+            <w:pPr>
+              <w:rPr>
+                <w:highlight w:val="green"/>
+              </w:rPr>
+            </w:pPr>
+            <w:r>
+              <w:rPr>
+                <w:rFonts w:hint="eastAsia"/>
+                <w:highlight w:val="green"/>
+              </w:rPr>
+              <w:tab/>
+            </w:r>
+            <w:r>
+              <w:rPr>
+                <w:rFonts w:hint="eastAsia"/>
+                <w:highlight w:val="green"/>
+              </w:rPr>
+              <w:tab/>
+              <w:t>"</w:t>
+            </w:r>
+            <w:r>
+              <w:rPr>
+                <w:rFonts w:hint="eastAsia"/>
+                <w:highlight w:val="green"/>
+              </w:rPr>
+              <w:t>煤层</w:t>
+            </w:r>
+            <w:r>
+              <w:rPr>
+                <w:rFonts w:hint="eastAsia"/>
+                <w:highlight w:val="green"/>
+              </w:rPr>
+              <w:t>"</w:t>
+            </w:r>
+          </w:p>
+          <w:p>
+            <w:pPr>
+              <w:rPr>
+                <w:highlight w:val="green"/>
+              </w:rPr>
+            </w:pPr>
+            <w:r>
+              <w:rPr>
+                <w:highlight w:val="green"/>
+              </w:rPr>
+              <w:tab/>
+              <w:t>}],</w:t>
+            </w:r>
+          </w:p>
+          <w:p>
+            <w:pPr>
+              <w:rPr>
+                <w:highlight w:val="red"/>
+              </w:rPr>
+            </w:pPr>
+            <w:r>
+              <w:rPr>
+                <w:highlight w:val="green"/>
+              </w:rPr>
+              <w:tab/>
+            </w:r>
+            <w:r>
+              <w:rPr>
+                <w:highlight w:val="red"/>
+              </w:rPr>
+              <w:t>roofAnchor: [{</w:t>
+            </w:r>
+          </w:p>
+          <w:p>
+            <w:pPr>
+              <w:rPr>
+                <w:highlight w:val="red"/>
+              </w:rPr>
+            </w:pPr>
+            <w:r>
+              <w:rPr>
+                <w:highlight w:val="red"/>
+              </w:rPr>
+              <w:tab/>
+            </w:r>
+            <w:r>
+              <w:rPr>
+                <w:highlight w:val="red"/>
+              </w:rPr>
+              <w:tab/>
+              <w:t>id: 9,</w:t>
+            </w:r>
+          </w:p>
+          <w:p>
+            <w:pPr>
+              <w:rPr>
+                <w:rFonts w:hint="eastAsia"/>
+                <w:highlight w:val="red"/>
+              </w:rPr>
+            </w:pPr>
+            <w:r>
+              <w:rPr>
+                <w:rFonts w:hint="eastAsia"/>
+                <w:highlight w:val="red"/>
+              </w:rPr>
+              <w:tab/>
+            </w:r>
+            <w:r>
+              <w:rPr>
+                <w:rFonts w:hint="eastAsia"/>
+                <w:highlight w:val="red"/>
               </w:rPr>
               <w:tab/>
               <w:t>name: "</w:t>
@@ -3059,14 +3813,14 @@
             <w:r>
               <w:rPr>
                 <w:rFonts w:hint="eastAsia"/>
-                <w:highlight w:val="green"/>
-              </w:rPr>
-              <w:t>早班</w:t>
-            </w:r>
-            <w:r>
-              <w:rPr>
-                <w:rFonts w:hint="eastAsia"/>
-                <w:highlight w:val="green"/>
+                <w:highlight w:val="red"/>
+              </w:rPr>
+              <w:t>无异常</w:t>
+            </w:r>
+            <w:r>
+              <w:rPr>
+                <w:rFonts w:hint="eastAsia"/>
+                <w:highlight w:val="red"/>
               </w:rPr>
               <w:t>"</w:t>
             </w:r>
@@ -3074,12 +3828,12 @@
           <w:p>
             <w:pPr>
               <w:rPr>
-                <w:highlight w:val="green"/>
-              </w:rPr>
-            </w:pPr>
-            <w:r>
-              <w:rPr>
-                <w:highlight w:val="green"/>
+                <w:highlight w:val="red"/>
+              </w:rPr>
+            </w:pPr>
+            <w:r>
+              <w:rPr>
+                <w:highlight w:val="red"/>
               </w:rPr>
               <w:tab/>
               <w:t>},</w:t>
@@ -3088,12 +3842,12 @@
           <w:p>
             <w:pPr>
               <w:rPr>
-                <w:highlight w:val="green"/>
-              </w:rPr>
-            </w:pPr>
-            <w:r>
-              <w:rPr>
-                <w:highlight w:val="green"/>
+                <w:highlight w:val="red"/>
+              </w:rPr>
+            </w:pPr>
+            <w:r>
+              <w:rPr>
+                <w:highlight w:val="red"/>
               </w:rPr>
               <w:tab/>
               <w:t>{</w:t>
@@ -3102,40 +3856,41 @@
           <w:p>
             <w:pPr>
               <w:rPr>
-                <w:highlight w:val="green"/>
-              </w:rPr>
-            </w:pPr>
-            <w:r>
-              <w:rPr>
-                <w:highlight w:val="green"/>
-              </w:rPr>
-              <w:tab/>
-            </w:r>
-            <w:r>
-              <w:rPr>
-                <w:highlight w:val="green"/>
-              </w:rPr>
-              <w:tab/>
-              <w:t>id: 2,</w:t>
-            </w:r>
-          </w:p>
-          <w:p>
-            <w:pPr>
-              <w:rPr>
-                <w:highlight w:val="green"/>
-              </w:rPr>
-            </w:pPr>
-            <w:r>
-              <w:rPr>
-                <w:rFonts w:hint="eastAsia"/>
-                <w:highlight w:val="green"/>
-              </w:rPr>
-              <w:tab/>
-            </w:r>
-            <w:r>
-              <w:rPr>
-                <w:rFonts w:hint="eastAsia"/>
-                <w:highlight w:val="green"/>
+                <w:highlight w:val="red"/>
+              </w:rPr>
+            </w:pPr>
+            <w:r>
+              <w:rPr>
+                <w:highlight w:val="red"/>
+              </w:rPr>
+              <w:tab/>
+            </w:r>
+            <w:r>
+              <w:rPr>
+                <w:highlight w:val="red"/>
+              </w:rPr>
+              <w:tab/>
+              <w:t>id: 10,</w:t>
+            </w:r>
+          </w:p>
+          <w:p>
+            <w:pPr>
+              <w:rPr>
+                <w:rFonts w:hint="eastAsia"/>
+                <w:highlight w:val="red"/>
+              </w:rPr>
+            </w:pPr>
+            <w:r>
+              <w:rPr>
+                <w:rFonts w:hint="eastAsia"/>
+                <w:highlight w:val="red"/>
+              </w:rPr>
+              <w:tab/>
+            </w:r>
+            <w:r>
+              <w:rPr>
+                <w:rFonts w:hint="eastAsia"/>
+                <w:highlight w:val="red"/>
               </w:rPr>
               <w:tab/>
               <w:t>name: "</w:t>
@@ -3143,14 +3898,14 @@
             <w:r>
               <w:rPr>
                 <w:rFonts w:hint="eastAsia"/>
-                <w:highlight w:val="green"/>
-              </w:rPr>
-              <w:t>中班</w:t>
-            </w:r>
-            <w:r>
-              <w:rPr>
-                <w:rFonts w:hint="eastAsia"/>
-                <w:highlight w:val="green"/>
+                <w:highlight w:val="red"/>
+              </w:rPr>
+              <w:t>渗水</w:t>
+            </w:r>
+            <w:r>
+              <w:rPr>
+                <w:rFonts w:hint="eastAsia"/>
+                <w:highlight w:val="red"/>
               </w:rPr>
               <w:t>"</w:t>
             </w:r>
@@ -3158,14 +3913,98 @@
           <w:p>
             <w:pPr>
               <w:rPr>
-                <w:highlight w:val="green"/>
-              </w:rPr>
-            </w:pPr>
-            <w:r>
-              <w:rPr>
-                <w:highlight w:val="green"/>
-              </w:rPr>
-              <w:lastRenderedPageBreak/>
+                <w:highlight w:val="red"/>
+              </w:rPr>
+            </w:pPr>
+            <w:r>
+              <w:rPr>
+                <w:highlight w:val="red"/>
+              </w:rPr>
+              <w:tab/>
+              <w:t>}],</w:t>
+            </w:r>
+          </w:p>
+          <w:p>
+            <w:pPr>
+              <w:rPr>
+                <w:highlight w:val="red"/>
+              </w:rPr>
+            </w:pPr>
+            <w:r>
+              <w:rPr>
+                <w:highlight w:val="red"/>
+              </w:rPr>
+              <w:tab/>
+              <w:t>aheadHole: [{</w:t>
+            </w:r>
+          </w:p>
+          <w:p>
+            <w:pPr>
+              <w:rPr>
+                <w:highlight w:val="red"/>
+              </w:rPr>
+            </w:pPr>
+            <w:r>
+              <w:rPr>
+                <w:highlight w:val="red"/>
+              </w:rPr>
+              <w:tab/>
+            </w:r>
+            <w:r>
+              <w:rPr>
+                <w:highlight w:val="red"/>
+              </w:rPr>
+              <w:tab/>
+              <w:t>id: 9,</w:t>
+            </w:r>
+          </w:p>
+          <w:p>
+            <w:pPr>
+              <w:rPr>
+                <w:rFonts w:hint="eastAsia"/>
+                <w:highlight w:val="red"/>
+              </w:rPr>
+            </w:pPr>
+            <w:r>
+              <w:rPr>
+                <w:rFonts w:hint="eastAsia"/>
+                <w:highlight w:val="red"/>
+              </w:rPr>
+              <w:tab/>
+            </w:r>
+            <w:r>
+              <w:rPr>
+                <w:rFonts w:hint="eastAsia"/>
+                <w:highlight w:val="red"/>
+              </w:rPr>
+              <w:tab/>
+              <w:t>name: "</w:t>
+            </w:r>
+            <w:r>
+              <w:rPr>
+                <w:rFonts w:hint="eastAsia"/>
+                <w:highlight w:val="red"/>
+              </w:rPr>
+              <w:t>无异常</w:t>
+            </w:r>
+            <w:r>
+              <w:rPr>
+                <w:rFonts w:hint="eastAsia"/>
+                <w:highlight w:val="red"/>
+              </w:rPr>
+              <w:t>"</w:t>
+            </w:r>
+          </w:p>
+          <w:p>
+            <w:pPr>
+              <w:rPr>
+                <w:highlight w:val="red"/>
+              </w:rPr>
+            </w:pPr>
+            <w:r>
+              <w:rPr>
+                <w:highlight w:val="red"/>
+              </w:rPr>
               <w:tab/>
               <w:t>},</w:t>
             </w:r>
@@ -3173,12 +4012,12 @@
           <w:p>
             <w:pPr>
               <w:rPr>
-                <w:highlight w:val="green"/>
-              </w:rPr>
-            </w:pPr>
-            <w:r>
-              <w:rPr>
-                <w:highlight w:val="green"/>
+                <w:highlight w:val="red"/>
+              </w:rPr>
+            </w:pPr>
+            <w:r>
+              <w:rPr>
+                <w:highlight w:val="red"/>
               </w:rPr>
               <w:tab/>
               <w:t>{</w:t>
@@ -3187,40 +4026,41 @@
           <w:p>
             <w:pPr>
               <w:rPr>
-                <w:highlight w:val="green"/>
-              </w:rPr>
-            </w:pPr>
-            <w:r>
-              <w:rPr>
-                <w:highlight w:val="green"/>
-              </w:rPr>
-              <w:tab/>
-            </w:r>
-            <w:r>
-              <w:rPr>
-                <w:highlight w:val="green"/>
-              </w:rPr>
-              <w:tab/>
-              <w:t>id: 3,</w:t>
-            </w:r>
-          </w:p>
-          <w:p>
-            <w:pPr>
-              <w:rPr>
-                <w:highlight w:val="green"/>
-              </w:rPr>
-            </w:pPr>
-            <w:r>
-              <w:rPr>
-                <w:rFonts w:hint="eastAsia"/>
-                <w:highlight w:val="green"/>
-              </w:rPr>
-              <w:tab/>
-            </w:r>
-            <w:r>
-              <w:rPr>
-                <w:rFonts w:hint="eastAsia"/>
-                <w:highlight w:val="green"/>
+                <w:highlight w:val="red"/>
+              </w:rPr>
+            </w:pPr>
+            <w:r>
+              <w:rPr>
+                <w:highlight w:val="red"/>
+              </w:rPr>
+              <w:tab/>
+            </w:r>
+            <w:r>
+              <w:rPr>
+                <w:highlight w:val="red"/>
+              </w:rPr>
+              <w:tab/>
+              <w:t>id: 10,</w:t>
+            </w:r>
+          </w:p>
+          <w:p>
+            <w:pPr>
+              <w:rPr>
+                <w:rFonts w:hint="eastAsia"/>
+                <w:highlight w:val="red"/>
+              </w:rPr>
+            </w:pPr>
+            <w:r>
+              <w:rPr>
+                <w:rFonts w:hint="eastAsia"/>
+                <w:highlight w:val="red"/>
+              </w:rPr>
+              <w:tab/>
+            </w:r>
+            <w:r>
+              <w:rPr>
+                <w:rFonts w:hint="eastAsia"/>
+                <w:highlight w:val="red"/>
               </w:rPr>
               <w:tab/>
               <w:t>name: "</w:t>
@@ -3228,14 +4068,14 @@
             <w:r>
               <w:rPr>
                 <w:rFonts w:hint="eastAsia"/>
-                <w:highlight w:val="green"/>
-              </w:rPr>
-              <w:t>晚班</w:t>
-            </w:r>
-            <w:r>
-              <w:rPr>
-                <w:rFonts w:hint="eastAsia"/>
-                <w:highlight w:val="green"/>
+                <w:highlight w:val="red"/>
+              </w:rPr>
+              <w:t>渗水</w:t>
+            </w:r>
+            <w:r>
+              <w:rPr>
+                <w:rFonts w:hint="eastAsia"/>
+                <w:highlight w:val="red"/>
               </w:rPr>
               <w:t>"</w:t>
             </w:r>
@@ -3243,12 +4083,12 @@
           <w:p>
             <w:pPr>
               <w:rPr>
-                <w:highlight w:val="green"/>
-              </w:rPr>
-            </w:pPr>
-            <w:r>
-              <w:rPr>
-                <w:highlight w:val="green"/>
+                <w:highlight w:val="red"/>
+              </w:rPr>
+            </w:pPr>
+            <w:r>
+              <w:rPr>
+                <w:highlight w:val="red"/>
               </w:rPr>
               <w:tab/>
               <w:t>}],</w:t>
@@ -3257,455 +4097,55 @@
           <w:p>
             <w:pPr>
               <w:rPr>
-                <w:highlight w:val="green"/>
-              </w:rPr>
-            </w:pPr>
-            <w:r>
-              <w:rPr>
-                <w:highlight w:val="green"/>
-              </w:rPr>
-              <w:tab/>
-              <w:t>surfaces: [{</w:t>
-            </w:r>
-          </w:p>
-          <w:p>
-            <w:pPr>
-              <w:rPr>
-                <w:highlight w:val="green"/>
-              </w:rPr>
-            </w:pPr>
-            <w:r>
-              <w:rPr>
-                <w:highlight w:val="green"/>
-              </w:rPr>
-              <w:tab/>
-            </w:r>
-            <w:r>
-              <w:rPr>
-                <w:highlight w:val="green"/>
-              </w:rPr>
-              <w:tab/>
-              <w:t>id: 1,</w:t>
-            </w:r>
-          </w:p>
-          <w:p>
-            <w:pPr>
-              <w:rPr>
-                <w:highlight w:val="green"/>
-              </w:rPr>
-            </w:pPr>
-            <w:r>
-              <w:rPr>
-                <w:rFonts w:hint="eastAsia"/>
-                <w:highlight w:val="green"/>
-              </w:rPr>
-              <w:tab/>
-            </w:r>
-            <w:r>
-              <w:rPr>
-                <w:rFonts w:hint="eastAsia"/>
-                <w:highlight w:val="green"/>
-              </w:rPr>
-              <w:tab/>
-              <w:t>name: "28111</w:t>
-            </w:r>
-            <w:r>
-              <w:rPr>
-                <w:rFonts w:hint="eastAsia"/>
-                <w:highlight w:val="green"/>
-              </w:rPr>
-              <w:t>工作面</w:t>
-            </w:r>
-            <w:r>
-              <w:rPr>
-                <w:rFonts w:hint="eastAsia"/>
-                <w:highlight w:val="green"/>
-              </w:rPr>
-              <w:t>",</w:t>
-            </w:r>
-          </w:p>
-          <w:p>
-            <w:pPr>
-              <w:rPr>
-                <w:highlight w:val="green"/>
-              </w:rPr>
-            </w:pPr>
-            <w:r>
-              <w:rPr>
-                <w:highlight w:val="green"/>
-              </w:rPr>
-              <w:tab/>
-            </w:r>
-            <w:r>
-              <w:rPr>
-                <w:highlight w:val="green"/>
-              </w:rPr>
-              <w:tab/>
-              <w:t>tunnels: [{</w:t>
-            </w:r>
-          </w:p>
-          <w:p>
-            <w:pPr>
-              <w:rPr>
-                <w:highlight w:val="green"/>
-              </w:rPr>
-            </w:pPr>
-            <w:r>
-              <w:rPr>
-                <w:highlight w:val="green"/>
-              </w:rPr>
-              <w:tab/>
-            </w:r>
-            <w:r>
-              <w:rPr>
-                <w:highlight w:val="green"/>
-              </w:rPr>
-              <w:tab/>
-            </w:r>
-            <w:r>
-              <w:rPr>
-                <w:highlight w:val="green"/>
-              </w:rPr>
-              <w:tab/>
-              <w:t>id: 2,</w:t>
-            </w:r>
-          </w:p>
-          <w:p>
-            <w:pPr>
-              <w:rPr>
-                <w:highlight w:val="green"/>
-              </w:rPr>
-            </w:pPr>
-            <w:r>
-              <w:rPr>
-                <w:rFonts w:hint="eastAsia"/>
-                <w:highlight w:val="green"/>
-              </w:rPr>
-              <w:tab/>
-            </w:r>
-            <w:r>
-              <w:rPr>
-                <w:rFonts w:hint="eastAsia"/>
-                <w:highlight w:val="green"/>
-              </w:rPr>
-              <w:tab/>
-            </w:r>
-            <w:r>
-              <w:rPr>
-                <w:rFonts w:hint="eastAsia"/>
-                <w:highlight w:val="green"/>
-              </w:rPr>
-              <w:tab/>
-              <w:t>name: "28111</w:t>
-            </w:r>
-            <w:proofErr w:type="gramStart"/>
-            <w:r>
-              <w:rPr>
-                <w:rFonts w:hint="eastAsia"/>
-                <w:highlight w:val="green"/>
-              </w:rPr>
-              <w:t>切眼</w:t>
-            </w:r>
-            <w:proofErr w:type="gramEnd"/>
-            <w:r>
-              <w:rPr>
-                <w:rFonts w:hint="eastAsia"/>
-                <w:highlight w:val="green"/>
-              </w:rPr>
-              <w:t>",</w:t>
-            </w:r>
-          </w:p>
-          <w:p>
-            <w:pPr>
-              <w:rPr>
-                <w:highlight w:val="green"/>
-              </w:rPr>
-            </w:pPr>
-            <w:r>
-              <w:rPr>
-                <w:highlight w:val="green"/>
-              </w:rPr>
-              <w:tab/>
-            </w:r>
-            <w:r>
-              <w:rPr>
-                <w:highlight w:val="green"/>
-              </w:rPr>
-              <w:tab/>
-            </w:r>
-            <w:r>
-              <w:rPr>
-                <w:highlight w:val="green"/>
-              </w:rPr>
-              <w:tab/>
-              <w:t>points:[{</w:t>
-            </w:r>
-          </w:p>
-          <w:p>
-            <w:pPr>
-              <w:rPr>
-                <w:highlight w:val="green"/>
-              </w:rPr>
-            </w:pPr>
-            <w:r>
-              <w:rPr>
-                <w:highlight w:val="green"/>
-              </w:rPr>
-              <w:tab/>
-            </w:r>
-            <w:r>
-              <w:rPr>
-                <w:highlight w:val="green"/>
-              </w:rPr>
-              <w:tab/>
-            </w:r>
-            <w:r>
-              <w:rPr>
-                <w:highlight w:val="green"/>
-              </w:rPr>
-              <w:tab/>
-            </w:r>
-            <w:r>
-              <w:rPr>
-                <w:highlight w:val="green"/>
-              </w:rPr>
-              <w:tab/>
-              <w:t>id: 4,</w:t>
-            </w:r>
-          </w:p>
-          <w:p>
-            <w:pPr>
-              <w:rPr>
-                <w:highlight w:val="green"/>
-              </w:rPr>
-            </w:pPr>
-            <w:r>
-              <w:rPr>
-                <w:highlight w:val="green"/>
-              </w:rPr>
-              <w:tab/>
-            </w:r>
-            <w:r>
-              <w:rPr>
-                <w:highlight w:val="green"/>
-              </w:rPr>
-              <w:tab/>
-            </w:r>
-            <w:r>
-              <w:rPr>
-                <w:highlight w:val="green"/>
-              </w:rPr>
-              <w:tab/>
-            </w:r>
-            <w:r>
-              <w:rPr>
-                <w:highlight w:val="green"/>
-              </w:rPr>
-              <w:tab/>
-              <w:t>name: "A"</w:t>
-            </w:r>
-          </w:p>
-          <w:p>
-            <w:pPr>
-              <w:rPr>
-                <w:highlight w:val="green"/>
-              </w:rPr>
-            </w:pPr>
-            <w:r>
-              <w:rPr>
-                <w:highlight w:val="green"/>
-              </w:rPr>
-              <w:tab/>
-            </w:r>
-            <w:r>
-              <w:rPr>
-                <w:highlight w:val="green"/>
-              </w:rPr>
-              <w:tab/>
-            </w:r>
-            <w:r>
-              <w:rPr>
-                <w:highlight w:val="green"/>
-              </w:rPr>
-              <w:tab/>
-              <w:t>},{</w:t>
-            </w:r>
-          </w:p>
-          <w:p>
-            <w:pPr>
-              <w:rPr>
-                <w:highlight w:val="green"/>
-              </w:rPr>
-            </w:pPr>
-            <w:r>
-              <w:rPr>
-                <w:highlight w:val="green"/>
-              </w:rPr>
-              <w:tab/>
-            </w:r>
-            <w:r>
-              <w:rPr>
-                <w:highlight w:val="green"/>
-              </w:rPr>
-              <w:tab/>
-            </w:r>
-            <w:r>
-              <w:rPr>
-                <w:highlight w:val="green"/>
-              </w:rPr>
-              <w:tab/>
-            </w:r>
-            <w:r>
-              <w:rPr>
-                <w:highlight w:val="green"/>
-              </w:rPr>
-              <w:tab/>
-              <w:t>id: 5,</w:t>
-            </w:r>
-          </w:p>
-          <w:p>
-            <w:pPr>
-              <w:rPr>
-                <w:highlight w:val="green"/>
-              </w:rPr>
-            </w:pPr>
-            <w:r>
-              <w:rPr>
-                <w:highlight w:val="green"/>
-              </w:rPr>
-              <w:tab/>
-            </w:r>
-            <w:r>
-              <w:rPr>
-                <w:highlight w:val="green"/>
-              </w:rPr>
-              <w:tab/>
-            </w:r>
-            <w:r>
-              <w:rPr>
-                <w:highlight w:val="green"/>
-              </w:rPr>
-              <w:tab/>
-            </w:r>
-            <w:r>
-              <w:rPr>
-                <w:highlight w:val="green"/>
-              </w:rPr>
-              <w:tab/>
-              <w:t>name: "B"</w:t>
-            </w:r>
-          </w:p>
-          <w:p>
-            <w:pPr>
-              <w:rPr>
-                <w:highlight w:val="green"/>
-              </w:rPr>
-            </w:pPr>
-            <w:r>
-              <w:rPr>
-                <w:highlight w:val="green"/>
-              </w:rPr>
-              <w:tab/>
-            </w:r>
-            <w:r>
-              <w:rPr>
-                <w:highlight w:val="green"/>
-              </w:rPr>
-              <w:tab/>
-            </w:r>
-            <w:r>
-              <w:rPr>
-                <w:highlight w:val="green"/>
-              </w:rPr>
-              <w:tab/>
-              <w:t>}]</w:t>
-            </w:r>
-          </w:p>
-          <w:p>
-            <w:pPr>
-              <w:rPr>
-                <w:highlight w:val="green"/>
-              </w:rPr>
-            </w:pPr>
-            <w:r>
-              <w:rPr>
-                <w:highlight w:val="green"/>
-              </w:rPr>
-              <w:tab/>
-            </w:r>
-            <w:r>
-              <w:rPr>
-                <w:highlight w:val="green"/>
-              </w:rPr>
-              <w:tab/>
-              <w:t>}]</w:t>
-            </w:r>
-          </w:p>
-          <w:p>
-            <w:pPr>
-              <w:rPr>
-                <w:highlight w:val="green"/>
-              </w:rPr>
-            </w:pPr>
-            <w:r>
-              <w:rPr>
-                <w:highlight w:val="green"/>
-              </w:rPr>
-              <w:tab/>
-              <w:t>}],</w:t>
-            </w:r>
-          </w:p>
-          <w:p>
-            <w:pPr>
-              <w:rPr>
-                <w:highlight w:val="green"/>
-              </w:rPr>
-            </w:pPr>
-            <w:r>
-              <w:rPr>
-                <w:highlight w:val="green"/>
-              </w:rPr>
-              <w:tab/>
-              <w:t>stratums: [{</w:t>
-            </w:r>
-          </w:p>
-          <w:p>
-            <w:pPr>
-              <w:rPr>
-                <w:highlight w:val="green"/>
-              </w:rPr>
-            </w:pPr>
-            <w:r>
-              <w:rPr>
-                <w:highlight w:val="green"/>
-              </w:rPr>
-              <w:tab/>
-            </w:r>
-            <w:r>
-              <w:rPr>
-                <w:highlight w:val="green"/>
-              </w:rPr>
-              <w:tab/>
-              <w:t>id: 6,</w:t>
-            </w:r>
-          </w:p>
-          <w:p>
-            <w:pPr>
-              <w:rPr>
-                <w:highlight w:val="green"/>
-              </w:rPr>
-            </w:pPr>
-            <w:r>
-              <w:rPr>
-                <w:rFonts w:hint="eastAsia"/>
-                <w:highlight w:val="green"/>
-              </w:rPr>
-              <w:tab/>
-            </w:r>
-            <w:r>
-              <w:rPr>
-                <w:rFonts w:hint="eastAsia"/>
-                <w:highlight w:val="green"/>
+                <w:highlight w:val="red"/>
+              </w:rPr>
+            </w:pPr>
+            <w:r>
+              <w:rPr>
+                <w:highlight w:val="red"/>
+              </w:rPr>
+              <w:tab/>
+              <w:t>tunnelInfo: [{</w:t>
+            </w:r>
+          </w:p>
+          <w:p>
+            <w:pPr>
+              <w:rPr>
+                <w:highlight w:val="red"/>
+              </w:rPr>
+            </w:pPr>
+            <w:r>
+              <w:rPr>
+                <w:highlight w:val="red"/>
+              </w:rPr>
+              <w:tab/>
+            </w:r>
+            <w:r>
+              <w:rPr>
+                <w:highlight w:val="red"/>
+              </w:rPr>
+              <w:tab/>
+              <w:t>id: 9,</w:t>
+            </w:r>
+          </w:p>
+          <w:p>
+            <w:pPr>
+              <w:rPr>
+                <w:rFonts w:hint="eastAsia"/>
+                <w:highlight w:val="red"/>
+              </w:rPr>
+            </w:pPr>
+            <w:r>
+              <w:rPr>
+                <w:rFonts w:hint="eastAsia"/>
+                <w:highlight w:val="red"/>
+              </w:rPr>
+              <w:tab/>
+            </w:r>
+            <w:r>
+              <w:rPr>
+                <w:rFonts w:hint="eastAsia"/>
+                <w:highlight w:val="red"/>
               </w:rPr>
               <w:tab/>
               <w:t>name: "</w:t>
@@ -3713,14 +4153,14 @@
             <w:r>
               <w:rPr>
                 <w:rFonts w:hint="eastAsia"/>
-                <w:highlight w:val="green"/>
-              </w:rPr>
-              <w:t>泥岩</w:t>
-            </w:r>
-            <w:r>
-              <w:rPr>
-                <w:rFonts w:hint="eastAsia"/>
-                <w:highlight w:val="green"/>
+                <w:highlight w:val="red"/>
+              </w:rPr>
+              <w:t>无异常</w:t>
+            </w:r>
+            <w:r>
+              <w:rPr>
+                <w:rFonts w:hint="eastAsia"/>
+                <w:highlight w:val="red"/>
               </w:rPr>
               <w:t>"</w:t>
             </w:r>
@@ -3728,54 +4168,69 @@
           <w:p>
             <w:pPr>
               <w:rPr>
-                <w:highlight w:val="green"/>
-              </w:rPr>
-            </w:pPr>
-            <w:r>
-              <w:rPr>
-                <w:highlight w:val="green"/>
-              </w:rPr>
-              <w:tab/>
-              <w:t>}{</w:t>
-            </w:r>
-          </w:p>
-          <w:p>
-            <w:pPr>
-              <w:rPr>
-                <w:highlight w:val="green"/>
-              </w:rPr>
-            </w:pPr>
-            <w:r>
-              <w:rPr>
-                <w:highlight w:val="green"/>
-              </w:rPr>
-              <w:tab/>
-            </w:r>
-            <w:r>
-              <w:rPr>
-                <w:highlight w:val="green"/>
-              </w:rPr>
-              <w:tab/>
-              <w:t>id: 7,</w:t>
-            </w:r>
-          </w:p>
-          <w:p>
-            <w:pPr>
-              <w:rPr>
-                <w:highlight w:val="green"/>
-              </w:rPr>
-            </w:pPr>
-            <w:r>
-              <w:rPr>
-                <w:rFonts w:hint="eastAsia"/>
-                <w:highlight w:val="green"/>
-              </w:rPr>
-              <w:tab/>
-            </w:r>
-            <w:r>
-              <w:rPr>
-                <w:rFonts w:hint="eastAsia"/>
-                <w:highlight w:val="green"/>
+                <w:highlight w:val="red"/>
+              </w:rPr>
+            </w:pPr>
+            <w:r>
+              <w:rPr>
+                <w:highlight w:val="red"/>
+              </w:rPr>
+              <w:tab/>
+              <w:t>},</w:t>
+            </w:r>
+          </w:p>
+          <w:p>
+            <w:pPr>
+              <w:rPr>
+                <w:highlight w:val="red"/>
+              </w:rPr>
+            </w:pPr>
+            <w:r>
+              <w:rPr>
+                <w:highlight w:val="red"/>
+              </w:rPr>
+              <w:tab/>
+              <w:t>{</w:t>
+            </w:r>
+          </w:p>
+          <w:p>
+            <w:pPr>
+              <w:rPr>
+                <w:highlight w:val="red"/>
+              </w:rPr>
+            </w:pPr>
+            <w:r>
+              <w:rPr>
+                <w:highlight w:val="red"/>
+              </w:rPr>
+              <w:tab/>
+            </w:r>
+            <w:r>
+              <w:rPr>
+                <w:highlight w:val="red"/>
+              </w:rPr>
+              <w:tab/>
+              <w:t>id: 10,</w:t>
+            </w:r>
+          </w:p>
+          <w:p>
+            <w:pPr>
+              <w:rPr>
+                <w:rFonts w:hint="eastAsia"/>
+                <w:highlight w:val="red"/>
+              </w:rPr>
+            </w:pPr>
+            <w:r>
+              <w:rPr>
+                <w:rFonts w:hint="eastAsia"/>
+                <w:highlight w:val="red"/>
+              </w:rPr>
+              <w:tab/>
+            </w:r>
+            <w:r>
+              <w:rPr>
+                <w:rFonts w:hint="eastAsia"/>
+                <w:highlight w:val="red"/>
               </w:rPr>
               <w:tab/>
               <w:t>name: "</w:t>
@@ -3783,14 +4238,14 @@
             <w:r>
               <w:rPr>
                 <w:rFonts w:hint="eastAsia"/>
-                <w:highlight w:val="green"/>
-              </w:rPr>
-              <w:t>灰岩</w:t>
-            </w:r>
-            <w:r>
-              <w:rPr>
-                <w:rFonts w:hint="eastAsia"/>
-                <w:highlight w:val="green"/>
+                <w:highlight w:val="red"/>
+              </w:rPr>
+              <w:t>渗水</w:t>
+            </w:r>
+            <w:r>
+              <w:rPr>
+                <w:rFonts w:hint="eastAsia"/>
+                <w:highlight w:val="red"/>
               </w:rPr>
               <w:t>"</w:t>
             </w:r>
@@ -3803,272 +4258,7 @@
             </w:pPr>
             <w:r>
               <w:rPr>
-                <w:highlight w:val="green"/>
-              </w:rPr>
-              <w:tab/>
-              <w:t>},</w:t>
-            </w:r>
-          </w:p>
-          <w:p>
-            <w:pPr>
-              <w:rPr>
-                <w:highlight w:val="green"/>
-              </w:rPr>
-            </w:pPr>
-            <w:r>
-              <w:rPr>
-                <w:highlight w:val="green"/>
-              </w:rPr>
-              <w:tab/>
-              <w:t>{</w:t>
-            </w:r>
-          </w:p>
-          <w:p>
-            <w:pPr>
-              <w:rPr>
-                <w:highlight w:val="green"/>
-              </w:rPr>
-            </w:pPr>
-            <w:r>
-              <w:rPr>
-                <w:highlight w:val="green"/>
-              </w:rPr>
-              <w:tab/>
-            </w:r>
-            <w:r>
-              <w:rPr>
-                <w:highlight w:val="green"/>
-              </w:rPr>
-              <w:tab/>
-              <w:t>id: 8,</w:t>
-            </w:r>
-          </w:p>
-          <w:p>
-            <w:pPr>
-              <w:rPr>
-                <w:highlight w:val="green"/>
-              </w:rPr>
-            </w:pPr>
-            <w:r>
-              <w:rPr>
-                <w:rFonts w:hint="eastAsia"/>
-                <w:highlight w:val="green"/>
-              </w:rPr>
-              <w:tab/>
-            </w:r>
-            <w:r>
-              <w:rPr>
-                <w:rFonts w:hint="eastAsia"/>
-                <w:highlight w:val="green"/>
-              </w:rPr>
-              <w:tab/>
-              <w:t>"</w:t>
-            </w:r>
-            <w:r>
-              <w:rPr>
-                <w:rFonts w:hint="eastAsia"/>
-                <w:highlight w:val="green"/>
-              </w:rPr>
-              <w:t>煤层</w:t>
-            </w:r>
-            <w:r>
-              <w:rPr>
-                <w:rFonts w:hint="eastAsia"/>
-                <w:highlight w:val="green"/>
-              </w:rPr>
-              <w:t>"</w:t>
-            </w:r>
-          </w:p>
-          <w:p>
-            <w:pPr>
-              <w:rPr>
-                <w:highlight w:val="green"/>
-              </w:rPr>
-            </w:pPr>
-            <w:r>
-              <w:rPr>
-                <w:highlight w:val="green"/>
-              </w:rPr>
-              <w:tab/>
-              <w:t>}],</w:t>
-            </w:r>
-          </w:p>
-          <w:p>
-            <w:pPr>
-              <w:rPr>
-                <w:highlight w:val="green"/>
-              </w:rPr>
-            </w:pPr>
-            <w:r>
-              <w:rPr>
-                <w:highlight w:val="green"/>
-              </w:rPr>
-              <w:tab/>
-            </w:r>
-            <w:proofErr w:type="spellStart"/>
-            <w:r>
-              <w:rPr>
-                <w:highlight w:val="green"/>
-              </w:rPr>
-              <w:t>infos</w:t>
-            </w:r>
-            <w:proofErr w:type="spellEnd"/>
-            <w:r>
-              <w:rPr>
-                <w:highlight w:val="green"/>
-              </w:rPr>
-              <w:t>: [{</w:t>
-            </w:r>
-          </w:p>
-          <w:p>
-            <w:pPr>
-              <w:rPr>
-                <w:highlight w:val="green"/>
-              </w:rPr>
-            </w:pPr>
-            <w:r>
-              <w:rPr>
-                <w:highlight w:val="green"/>
-              </w:rPr>
-              <w:tab/>
-            </w:r>
-            <w:r>
-              <w:rPr>
-                <w:highlight w:val="green"/>
-              </w:rPr>
-              <w:tab/>
-              <w:t>id: 9,</w:t>
-            </w:r>
-          </w:p>
-          <w:p>
-            <w:pPr>
-              <w:rPr>
-                <w:highlight w:val="green"/>
-              </w:rPr>
-            </w:pPr>
-            <w:r>
-              <w:rPr>
-                <w:rFonts w:hint="eastAsia"/>
-                <w:highlight w:val="green"/>
-              </w:rPr>
-              <w:tab/>
-            </w:r>
-            <w:r>
-              <w:rPr>
-                <w:rFonts w:hint="eastAsia"/>
-                <w:highlight w:val="green"/>
-              </w:rPr>
-              <w:tab/>
-              <w:t>name: "</w:t>
-            </w:r>
-            <w:r>
-              <w:rPr>
-                <w:rFonts w:hint="eastAsia"/>
-                <w:highlight w:val="green"/>
-              </w:rPr>
-              <w:t>无异常</w:t>
-            </w:r>
-            <w:r>
-              <w:rPr>
-                <w:rFonts w:hint="eastAsia"/>
-                <w:highlight w:val="green"/>
-              </w:rPr>
-              <w:t>"</w:t>
-            </w:r>
-          </w:p>
-          <w:p>
-            <w:pPr>
-              <w:rPr>
-                <w:highlight w:val="green"/>
-              </w:rPr>
-            </w:pPr>
-            <w:r>
-              <w:rPr>
-                <w:highlight w:val="green"/>
-              </w:rPr>
-              <w:tab/>
-              <w:t>},</w:t>
-            </w:r>
-          </w:p>
-          <w:p>
-            <w:pPr>
-              <w:rPr>
-                <w:highlight w:val="green"/>
-              </w:rPr>
-            </w:pPr>
-            <w:r>
-              <w:rPr>
-                <w:highlight w:val="green"/>
-              </w:rPr>
-              <w:tab/>
-              <w:t>{</w:t>
-            </w:r>
-          </w:p>
-          <w:p>
-            <w:pPr>
-              <w:rPr>
-                <w:highlight w:val="green"/>
-              </w:rPr>
-            </w:pPr>
-            <w:r>
-              <w:rPr>
-                <w:highlight w:val="green"/>
-              </w:rPr>
-              <w:tab/>
-            </w:r>
-            <w:r>
-              <w:rPr>
-                <w:highlight w:val="green"/>
-              </w:rPr>
-              <w:tab/>
-              <w:t>id: 10,</w:t>
-            </w:r>
-          </w:p>
-          <w:p>
-            <w:pPr>
-              <w:rPr>
-                <w:highlight w:val="green"/>
-              </w:rPr>
-            </w:pPr>
-            <w:r>
-              <w:rPr>
-                <w:rFonts w:hint="eastAsia"/>
-                <w:highlight w:val="green"/>
-              </w:rPr>
-              <w:tab/>
-            </w:r>
-            <w:r>
-              <w:rPr>
-                <w:rFonts w:hint="eastAsia"/>
-                <w:highlight w:val="green"/>
-              </w:rPr>
-              <w:tab/>
-              <w:t>name: "</w:t>
-            </w:r>
-            <w:r>
-              <w:rPr>
-                <w:rFonts w:hint="eastAsia"/>
-                <w:highlight w:val="green"/>
-              </w:rPr>
-              <w:t>渗水</w:t>
-            </w:r>
-            <w:r>
-              <w:rPr>
-                <w:rFonts w:hint="eastAsia"/>
-                <w:highlight w:val="green"/>
-              </w:rPr>
-              <w:t>"</w:t>
-            </w:r>
-          </w:p>
-          <w:p>
-            <w:pPr>
-              <w:rPr>
-                <w:highlight w:val="green"/>
-              </w:rPr>
-            </w:pPr>
-            <w:r>
-              <w:rPr>
-                <w:highlight w:val="green"/>
+                <w:highlight w:val="red"/>
               </w:rPr>
               <w:tab/>
               <w:t>}]</w:t>
@@ -4341,14 +4531,12 @@
               <w:pStyle w:val="a7"/>
               <w:ind w:firstLineChars="0" w:firstLine="0"/>
             </w:pPr>
-            <w:proofErr w:type="spellStart"/>
             <w:r>
               <w:rPr>
                 <w:rFonts w:hint="eastAsia"/>
               </w:rPr>
               <w:t>serverTime</w:t>
             </w:r>
-            <w:proofErr w:type="spellEnd"/>
           </w:p>
         </w:tc>
         <w:tc>
@@ -4386,28 +4574,12 @@
               </w:rPr>
               <w:t>服务返回时间，格式为</w:t>
             </w:r>
-            <w:proofErr w:type="spellStart"/>
-            <w:r>
-              <w:rPr>
-                <w:rFonts w:hint="eastAsia"/>
-              </w:rPr>
-              <w:t>yyyy</w:t>
-            </w:r>
-            <w:proofErr w:type="spellEnd"/>
-            <w:r>
-              <w:rPr>
-                <w:rFonts w:hint="eastAsia"/>
-              </w:rPr>
-              <w:t>-MM-</w:t>
-            </w:r>
-            <w:proofErr w:type="spellStart"/>
-            <w:r>
-              <w:rPr>
-                <w:rFonts w:hint="eastAsia"/>
-              </w:rPr>
-              <w:t>dd</w:t>
-            </w:r>
-            <w:proofErr w:type="spellEnd"/>
+            <w:r>
+              <w:rPr>
+                <w:rFonts w:hint="eastAsia"/>
+              </w:rPr>
+              <w:t>yyyy-MM-dd</w:t>
+            </w:r>
           </w:p>
         </w:tc>
       </w:tr>
@@ -4425,7 +4597,6 @@
               <w:pStyle w:val="a7"/>
               <w:ind w:firstLineChars="0" w:firstLine="0"/>
             </w:pPr>
-            <w:proofErr w:type="spellStart"/>
             <w:r>
               <w:rPr>
                 <w:rFonts w:hint="eastAsia"/>
@@ -4438,7 +4609,6 @@
               </w:rPr>
               <w:t>oken</w:t>
             </w:r>
-            <w:proofErr w:type="spellEnd"/>
           </w:p>
         </w:tc>
         <w:tc>
@@ -4620,7 +4790,6 @@
               <w:ind w:firstLineChars="0" w:firstLine="0"/>
             </w:pPr>
             <w:r>
-              <w:lastRenderedPageBreak/>
               <w:t>members</w:t>
             </w:r>
           </w:p>
@@ -4983,17 +5152,12 @@
               <w:pStyle w:val="a7"/>
               <w:ind w:firstLineChars="0" w:firstLine="0"/>
             </w:pPr>
-            <w:proofErr w:type="spellStart"/>
-            <w:r>
-              <w:rPr>
-                <w:rFonts w:hint="eastAsia"/>
-              </w:rPr>
-              <w:t>i</w:t>
-            </w:r>
-            <w:r>
-              <w:t>nfos</w:t>
-            </w:r>
-            <w:proofErr w:type="spellEnd"/>
+            <w:r>
+              <w:rPr>
+                <w:highlight w:val="red"/>
+              </w:rPr>
+              <w:t>roofAnchor</w:t>
+            </w:r>
           </w:p>
         </w:tc>
         <w:tc>
@@ -5007,12 +5171,8 @@
               <w:pStyle w:val="a7"/>
               <w:ind w:firstLineChars="0" w:firstLine="0"/>
             </w:pPr>
-            <w:r>
-              <w:rPr>
-                <w:rFonts w:hint="eastAsia"/>
-              </w:rPr>
-              <w:t>是</w:t>
-            </w:r>
+            <w:bookmarkStart w:id="13" w:name="_GoBack"/>
+            <w:bookmarkEnd w:id="13"/>
           </w:p>
         </w:tc>
         <w:tc>
@@ -5026,53 +5186,127 @@
               <w:ind w:firstLineChars="0" w:firstLine="0"/>
             </w:pPr>
             <w:r>
-              <w:rPr>
-                <w:rFonts w:hint="eastAsia"/>
-              </w:rPr>
-              <w:t>观测情况选项</w:t>
-            </w:r>
-            <w:r>
-              <w:rPr>
-                <w:rFonts w:hint="eastAsia"/>
-              </w:rPr>
-              <w:t>，</w:t>
-            </w:r>
-            <w:r>
-              <w:t>顶板锚杆及</w:t>
-            </w:r>
-            <w:proofErr w:type="gramStart"/>
-            <w:r>
-              <w:t>锚素施工</w:t>
-            </w:r>
-            <w:proofErr w:type="gramEnd"/>
-            <w:r>
-              <w:t>情况选项</w:t>
-            </w:r>
-            <w:r>
-              <w:rPr>
-                <w:rFonts w:hint="eastAsia"/>
-              </w:rPr>
-              <w:t>，</w:t>
-            </w:r>
-            <w:proofErr w:type="gramStart"/>
+              <w:t>顶板锚杆及锚素施工情况选项</w:t>
+            </w:r>
+          </w:p>
+        </w:tc>
+      </w:tr>
+      <w:tr>
+        <w:trPr>
+          <w:trHeight w:val="454"/>
+        </w:trPr>
+        <w:tc>
+          <w:tcPr>
+            <w:tcW w:w="2531" w:type="dxa"/>
+            <w:vAlign w:val="center"/>
+          </w:tcPr>
+          <w:p>
+            <w:pPr>
+              <w:pStyle w:val="a7"/>
+              <w:ind w:firstLineChars="0" w:firstLine="0"/>
+              <w:rPr>
+                <w:rFonts w:hint="eastAsia"/>
+              </w:rPr>
+            </w:pPr>
+            <w:r>
+              <w:rPr>
+                <w:highlight w:val="red"/>
+              </w:rPr>
+              <w:t>aheadHole</w:t>
+            </w:r>
+          </w:p>
+        </w:tc>
+        <w:tc>
+          <w:tcPr>
+            <w:tcW w:w="2049" w:type="dxa"/>
+            <w:gridSpan w:val="2"/>
+            <w:vAlign w:val="center"/>
+          </w:tcPr>
+          <w:p>
+            <w:pPr>
+              <w:pStyle w:val="a7"/>
+              <w:ind w:firstLineChars="0" w:firstLine="0"/>
+              <w:rPr>
+                <w:rFonts w:hint="eastAsia"/>
+              </w:rPr>
+            </w:pPr>
+          </w:p>
+        </w:tc>
+        <w:tc>
+          <w:tcPr>
+            <w:tcW w:w="4854" w:type="dxa"/>
+            <w:vAlign w:val="center"/>
+          </w:tcPr>
+          <w:p>
+            <w:pPr>
+              <w:pStyle w:val="a7"/>
+              <w:ind w:firstLineChars="0" w:firstLine="0"/>
+              <w:rPr>
+                <w:rFonts w:hint="eastAsia"/>
+              </w:rPr>
+            </w:pPr>
             <w:r>
               <w:t>超前探眼情况</w:t>
             </w:r>
-            <w:proofErr w:type="gramEnd"/>
-            <w:r>
-              <w:rPr>
-                <w:rFonts w:hint="eastAsia"/>
-              </w:rPr>
-              <w:t>，</w:t>
-            </w:r>
-            <w:r>
-              <w:t>掌子面煤岩层、瓦斯、涌水有无变化选项</w:t>
-            </w:r>
-            <w:r>
-              <w:rPr>
-                <w:rFonts w:hint="eastAsia"/>
-              </w:rPr>
-              <w:t>这三个备选项都是取自此处</w:t>
+          </w:p>
+        </w:tc>
+      </w:tr>
+      <w:tr>
+        <w:trPr>
+          <w:trHeight w:val="454"/>
+        </w:trPr>
+        <w:tc>
+          <w:tcPr>
+            <w:tcW w:w="2531" w:type="dxa"/>
+            <w:vAlign w:val="center"/>
+          </w:tcPr>
+          <w:p>
+            <w:pPr>
+              <w:pStyle w:val="a7"/>
+              <w:ind w:firstLineChars="0" w:firstLine="0"/>
+              <w:rPr>
+                <w:rFonts w:hint="eastAsia"/>
+              </w:rPr>
+            </w:pPr>
+            <w:r>
+              <w:rPr>
+                <w:highlight w:val="red"/>
+              </w:rPr>
+              <w:t>tunnelInfo</w:t>
+            </w:r>
+          </w:p>
+        </w:tc>
+        <w:tc>
+          <w:tcPr>
+            <w:tcW w:w="2049" w:type="dxa"/>
+            <w:gridSpan w:val="2"/>
+            <w:vAlign w:val="center"/>
+          </w:tcPr>
+          <w:p>
+            <w:pPr>
+              <w:pStyle w:val="a7"/>
+              <w:ind w:firstLineChars="0" w:firstLine="0"/>
+              <w:rPr>
+                <w:rFonts w:hint="eastAsia"/>
+              </w:rPr>
+            </w:pPr>
+          </w:p>
+        </w:tc>
+        <w:tc>
+          <w:tcPr>
+            <w:tcW w:w="4854" w:type="dxa"/>
+            <w:vAlign w:val="center"/>
+          </w:tcPr>
+          <w:p>
+            <w:pPr>
+              <w:pStyle w:val="a7"/>
+              <w:ind w:firstLineChars="0" w:firstLine="0"/>
+              <w:rPr>
+                <w:rFonts w:hint="eastAsia"/>
+              </w:rPr>
+            </w:pPr>
+            <w:r>
+              <w:t>掌子面煤岩层、瓦斯、涌水有无变化</w:t>
             </w:r>
           </w:p>
         </w:tc>
@@ -5161,23 +5395,7 @@
                 <w:rFonts w:hint="eastAsia"/>
                 <w:highlight w:val="yellow"/>
               </w:rPr>
-              <w:t>:{</w:t>
-            </w:r>
-            <w:proofErr w:type="spellStart"/>
-            <w:r>
-              <w:rPr>
-                <w:rFonts w:hint="eastAsia"/>
-                <w:highlight w:val="yellow"/>
-              </w:rPr>
-              <w:t>accessToken</w:t>
-            </w:r>
-            <w:proofErr w:type="spellEnd"/>
-            <w:r>
-              <w:rPr>
-                <w:rFonts w:hint="eastAsia"/>
-                <w:highlight w:val="yellow"/>
-              </w:rPr>
-              <w:t>}</w:t>
+              <w:t>:{accessToken}</w:t>
             </w:r>
           </w:p>
           <w:p/>
@@ -5205,20 +5423,7 @@
                 <w:highlight w:val="green"/>
               </w:rPr>
               <w:tab/>
-            </w:r>
-            <w:proofErr w:type="spellStart"/>
-            <w:r>
-              <w:rPr>
-                <w:highlight w:val="green"/>
-              </w:rPr>
-              <w:t>teamId</w:t>
-            </w:r>
-            <w:proofErr w:type="spellEnd"/>
-            <w:r>
-              <w:rPr>
-                <w:highlight w:val="green"/>
-              </w:rPr>
-              <w:t>: 1,</w:t>
+              <w:t>teamId: 1,</w:t>
             </w:r>
           </w:p>
           <w:p>
@@ -5247,7 +5452,6 @@
               </w:rPr>
               <w:tab/>
             </w:r>
-            <w:proofErr w:type="spellStart"/>
             <w:r>
               <w:rPr>
                 <w:rFonts w:hint="eastAsia"/>
@@ -5259,83 +5463,49 @@
               <w:rPr>
                 <w:highlight w:val="green"/>
               </w:rPr>
-              <w:t>urfaceId</w:t>
-            </w:r>
-            <w:proofErr w:type="spellEnd"/>
-            <w:r>
-              <w:rPr>
-                <w:highlight w:val="green"/>
-              </w:rPr>
-              <w:t>: 3,</w:t>
-            </w:r>
-          </w:p>
-          <w:p>
-            <w:pPr>
-              <w:rPr>
-                <w:highlight w:val="green"/>
-              </w:rPr>
-            </w:pPr>
-            <w:r>
-              <w:rPr>
-                <w:highlight w:val="green"/>
-              </w:rPr>
-              <w:tab/>
-            </w:r>
-            <w:proofErr w:type="spellStart"/>
-            <w:r>
-              <w:rPr>
-                <w:highlight w:val="green"/>
-              </w:rPr>
-              <w:t>shiftId</w:t>
-            </w:r>
-            <w:proofErr w:type="spellEnd"/>
-            <w:r>
-              <w:rPr>
-                <w:highlight w:val="green"/>
-              </w:rPr>
-              <w:t>: 4,</w:t>
-            </w:r>
-          </w:p>
-          <w:p>
-            <w:pPr>
-              <w:rPr>
-                <w:highlight w:val="green"/>
-              </w:rPr>
-            </w:pPr>
-            <w:r>
-              <w:rPr>
-                <w:highlight w:val="green"/>
-              </w:rPr>
-              <w:tab/>
-            </w:r>
-            <w:proofErr w:type="spellStart"/>
-            <w:r>
-              <w:rPr>
-                <w:highlight w:val="green"/>
-              </w:rPr>
-              <w:t>tunnelId</w:t>
-            </w:r>
-            <w:proofErr w:type="spellEnd"/>
-            <w:r>
-              <w:rPr>
-                <w:highlight w:val="green"/>
-              </w:rPr>
-              <w:t>: 5,</w:t>
-            </w:r>
-          </w:p>
-          <w:p>
-            <w:pPr>
-              <w:rPr>
-                <w:highlight w:val="green"/>
-              </w:rPr>
-            </w:pPr>
-            <w:r>
-              <w:rPr>
-                <w:highlight w:val="green"/>
-              </w:rPr>
-              <w:tab/>
-            </w:r>
-            <w:proofErr w:type="spellStart"/>
+              <w:t>urfaceId: 3,</w:t>
+            </w:r>
+          </w:p>
+          <w:p>
+            <w:pPr>
+              <w:rPr>
+                <w:highlight w:val="green"/>
+              </w:rPr>
+            </w:pPr>
+            <w:r>
+              <w:rPr>
+                <w:highlight w:val="green"/>
+              </w:rPr>
+              <w:tab/>
+              <w:t>shiftId: 4,</w:t>
+            </w:r>
+          </w:p>
+          <w:p>
+            <w:pPr>
+              <w:rPr>
+                <w:highlight w:val="green"/>
+              </w:rPr>
+            </w:pPr>
+            <w:r>
+              <w:rPr>
+                <w:highlight w:val="green"/>
+              </w:rPr>
+              <w:tab/>
+              <w:t>tunnelId: 5,</w:t>
+            </w:r>
+          </w:p>
+          <w:p>
+            <w:pPr>
+              <w:rPr>
+                <w:highlight w:val="green"/>
+              </w:rPr>
+            </w:pPr>
+            <w:r>
+              <w:rPr>
+                <w:highlight w:val="green"/>
+              </w:rPr>
+              <w:tab/>
+            </w:r>
             <w:r>
               <w:rPr>
                 <w:rFonts w:hint="eastAsia"/>
@@ -5347,33 +5517,20 @@
               <w:rPr>
                 <w:highlight w:val="green"/>
               </w:rPr>
-              <w:t>ointId</w:t>
-            </w:r>
-            <w:proofErr w:type="spellEnd"/>
-            <w:r>
-              <w:rPr>
-                <w:highlight w:val="green"/>
-              </w:rPr>
-              <w:t>: 6,</w:t>
-            </w:r>
-          </w:p>
-          <w:p>
-            <w:pPr>
-              <w:rPr>
-                <w:highlight w:val="green"/>
-              </w:rPr>
-            </w:pPr>
-            <w:r>
-              <w:rPr>
-                <w:highlight w:val="green"/>
-              </w:rPr>
-              <w:tab/>
-            </w:r>
-            <w:proofErr w:type="spellStart"/>
-            <w:r>
-              <w:rPr>
-                <w:highlight w:val="green"/>
-              </w:rPr>
+              <w:t>ointId: 6,</w:t>
+            </w:r>
+          </w:p>
+          <w:p>
+            <w:pPr>
+              <w:rPr>
+                <w:highlight w:val="green"/>
+              </w:rPr>
+            </w:pPr>
+            <w:r>
+              <w:rPr>
+                <w:highlight w:val="green"/>
+              </w:rPr>
+              <w:tab/>
               <w:t>oint</w:t>
             </w:r>
             <w:r>
@@ -5383,7 +5540,6 @@
               </w:rPr>
               <w:t>Ahead</w:t>
             </w:r>
-            <w:proofErr w:type="spellEnd"/>
             <w:r>
               <w:rPr>
                 <w:highlight w:val="green"/>
@@ -5475,32 +5631,20 @@
                 <w:highlight w:val="green"/>
               </w:rPr>
               <w:tab/>
-            </w:r>
-            <w:proofErr w:type="spellStart"/>
-            <w:r>
-              <w:rPr>
-                <w:highlight w:val="green"/>
-              </w:rPr>
-              <w:t>stratumId</w:t>
-            </w:r>
-            <w:proofErr w:type="spellEnd"/>
-            <w:r>
-              <w:rPr>
-                <w:highlight w:val="green"/>
-              </w:rPr>
-              <w:t>: 7,</w:t>
-            </w:r>
-          </w:p>
-          <w:p>
-            <w:pPr>
-              <w:rPr>
-                <w:highlight w:val="green"/>
-              </w:rPr>
-            </w:pPr>
-            <w:r>
-              <w:rPr>
-                <w:highlight w:val="green"/>
-              </w:rPr>
+              <w:t>stratumId: 7,</w:t>
+            </w:r>
+          </w:p>
+          <w:p>
+            <w:pPr>
+              <w:rPr>
+                <w:highlight w:val="green"/>
+              </w:rPr>
+            </w:pPr>
+            <w:r>
+              <w:rPr>
+                <w:highlight w:val="green"/>
+              </w:rPr>
+              <w:lastRenderedPageBreak/>
               <w:tab/>
             </w:r>
             <w:r>
@@ -5580,20 +5724,7 @@
                 <w:highlight w:val="green"/>
               </w:rPr>
               <w:tab/>
-            </w:r>
-            <w:proofErr w:type="spellStart"/>
-            <w:r>
-              <w:rPr>
-                <w:highlight w:val="green"/>
-              </w:rPr>
-              <w:t>stratumId</w:t>
-            </w:r>
-            <w:proofErr w:type="spellEnd"/>
-            <w:r>
-              <w:rPr>
-                <w:highlight w:val="green"/>
-              </w:rPr>
-              <w:t>: 8,</w:t>
+              <w:t>stratumId: 8,</w:t>
             </w:r>
           </w:p>
           <w:p>
@@ -5687,74 +5818,35 @@
                 <w:highlight w:val="green"/>
               </w:rPr>
               <w:tab/>
-            </w:r>
-            <w:proofErr w:type="spellStart"/>
-            <w:r>
-              <w:rPr>
-                <w:highlight w:val="green"/>
-              </w:rPr>
-              <w:t>roofAnchor</w:t>
-            </w:r>
-            <w:proofErr w:type="spellEnd"/>
-            <w:r>
-              <w:rPr>
-                <w:highlight w:val="green"/>
-              </w:rPr>
-              <w:t>: 10,</w:t>
-            </w:r>
-          </w:p>
-          <w:p>
-            <w:pPr>
-              <w:rPr>
-                <w:highlight w:val="green"/>
-              </w:rPr>
-            </w:pPr>
-            <w:r>
-              <w:rPr>
-                <w:highlight w:val="green"/>
-              </w:rPr>
-              <w:tab/>
-            </w:r>
-            <w:proofErr w:type="spellStart"/>
-            <w:r>
-              <w:rPr>
-                <w:highlight w:val="green"/>
-              </w:rPr>
-              <w:t>aheadHole</w:t>
-            </w:r>
-            <w:proofErr w:type="spellEnd"/>
-            <w:r>
-              <w:rPr>
-                <w:highlight w:val="green"/>
-              </w:rPr>
-              <w:t>: 11,</w:t>
-            </w:r>
-          </w:p>
-          <w:p>
-            <w:pPr>
-              <w:rPr>
-                <w:highlight w:val="green"/>
-              </w:rPr>
-            </w:pPr>
-            <w:r>
-              <w:rPr>
-                <w:highlight w:val="green"/>
-              </w:rPr>
-              <w:tab/>
-            </w:r>
-            <w:proofErr w:type="spellStart"/>
-            <w:r>
-              <w:rPr>
-                <w:highlight w:val="green"/>
-              </w:rPr>
-              <w:t>tunnelInfo</w:t>
-            </w:r>
-            <w:proofErr w:type="spellEnd"/>
-            <w:r>
-              <w:rPr>
-                <w:highlight w:val="green"/>
-              </w:rPr>
-              <w:t>: 12</w:t>
+              <w:t>roofAnchor: 10,</w:t>
+            </w:r>
+          </w:p>
+          <w:p>
+            <w:pPr>
+              <w:rPr>
+                <w:highlight w:val="green"/>
+              </w:rPr>
+            </w:pPr>
+            <w:r>
+              <w:rPr>
+                <w:highlight w:val="green"/>
+              </w:rPr>
+              <w:tab/>
+              <w:t>aheadHole: 11,</w:t>
+            </w:r>
+          </w:p>
+          <w:p>
+            <w:pPr>
+              <w:rPr>
+                <w:highlight w:val="green"/>
+              </w:rPr>
+            </w:pPr>
+            <w:r>
+              <w:rPr>
+                <w:highlight w:val="green"/>
+              </w:rPr>
+              <w:tab/>
+              <w:t>tunnelInfo: 12</w:t>
             </w:r>
           </w:p>
           <w:p>
@@ -5773,6 +5865,7 @@
         <w:rPr>
           <w:rFonts w:hint="eastAsia"/>
         </w:rPr>
+        <w:lastRenderedPageBreak/>
         <w:t>参数说明：</w:t>
       </w:r>
     </w:p>
@@ -5867,14 +5960,12 @@
               <w:pStyle w:val="a7"/>
               <w:ind w:firstLineChars="0" w:firstLine="0"/>
             </w:pPr>
-            <w:proofErr w:type="spellStart"/>
             <w:r>
               <w:rPr>
                 <w:rFonts w:hint="eastAsia"/>
               </w:rPr>
               <w:t>accessToken</w:t>
             </w:r>
-            <w:proofErr w:type="spellEnd"/>
           </w:p>
         </w:tc>
         <w:tc>
@@ -5923,14 +6014,12 @@
               </w:rPr>
               <w:t>中而不是放在</w:t>
             </w:r>
-            <w:proofErr w:type="spellStart"/>
             <w:r>
               <w:rPr>
                 <w:rFonts w:hint="eastAsia"/>
               </w:rPr>
               <w:t>url</w:t>
             </w:r>
-            <w:proofErr w:type="spellEnd"/>
             <w:r>
               <w:rPr>
                 <w:rFonts w:hint="eastAsia"/>
@@ -5954,15 +6043,12 @@
               <w:pStyle w:val="a7"/>
               <w:ind w:firstLineChars="0" w:firstLine="0"/>
             </w:pPr>
-            <w:proofErr w:type="spellStart"/>
-            <w:r>
-              <w:rPr>
-                <w:rFonts w:hint="eastAsia"/>
-              </w:rPr>
-              <w:lastRenderedPageBreak/>
+            <w:r>
+              <w:rPr>
+                <w:rFonts w:hint="eastAsia"/>
+              </w:rPr>
               <w:t>teamId</w:t>
             </w:r>
-            <w:proofErr w:type="spellEnd"/>
           </w:p>
         </w:tc>
         <w:tc>
@@ -6081,7 +6167,6 @@
               <w:pStyle w:val="a7"/>
               <w:ind w:firstLineChars="0" w:firstLine="0"/>
             </w:pPr>
-            <w:proofErr w:type="spellStart"/>
             <w:r>
               <w:rPr>
                 <w:rFonts w:hint="eastAsia"/>
@@ -6094,7 +6179,6 @@
               </w:rPr>
               <w:t>urfaceId</w:t>
             </w:r>
-            <w:proofErr w:type="spellEnd"/>
           </w:p>
         </w:tc>
         <w:tc>
@@ -6148,14 +6232,12 @@
               <w:pStyle w:val="a7"/>
               <w:ind w:firstLineChars="0" w:firstLine="0"/>
             </w:pPr>
-            <w:proofErr w:type="spellStart"/>
             <w:r>
               <w:rPr>
                 <w:rFonts w:hint="eastAsia"/>
               </w:rPr>
               <w:t>shiftId</w:t>
             </w:r>
-            <w:proofErr w:type="spellEnd"/>
           </w:p>
         </w:tc>
         <w:tc>
@@ -6209,14 +6291,12 @@
               <w:pStyle w:val="a7"/>
               <w:ind w:firstLineChars="0" w:firstLine="0"/>
             </w:pPr>
-            <w:proofErr w:type="spellStart"/>
             <w:r>
               <w:rPr>
                 <w:rFonts w:hint="eastAsia"/>
               </w:rPr>
               <w:t>tunnelId</w:t>
             </w:r>
-            <w:proofErr w:type="spellEnd"/>
           </w:p>
         </w:tc>
         <w:tc>
@@ -6270,7 +6350,6 @@
               <w:pStyle w:val="a7"/>
               <w:ind w:firstLineChars="0" w:firstLine="0"/>
             </w:pPr>
-            <w:proofErr w:type="spellStart"/>
             <w:r>
               <w:rPr>
                 <w:rFonts w:hint="eastAsia"/>
@@ -6283,7 +6362,6 @@
               </w:rPr>
               <w:t>ointId</w:t>
             </w:r>
-            <w:proofErr w:type="spellEnd"/>
           </w:p>
         </w:tc>
         <w:tc>
@@ -6337,7 +6415,6 @@
               <w:pStyle w:val="a7"/>
               <w:ind w:firstLineChars="0" w:firstLine="0"/>
             </w:pPr>
-            <w:proofErr w:type="spellStart"/>
             <w:r>
               <w:rPr>
                 <w:rFonts w:hint="eastAsia"/>
@@ -6356,7 +6433,6 @@
               </w:rPr>
               <w:t>Ahead</w:t>
             </w:r>
-            <w:proofErr w:type="spellEnd"/>
           </w:p>
         </w:tc>
         <w:tc>
@@ -6460,7 +6536,6 @@
               <w:pStyle w:val="a7"/>
               <w:ind w:firstLineChars="0" w:firstLine="0"/>
             </w:pPr>
-            <w:proofErr w:type="spellStart"/>
             <w:r>
               <w:t>stratum</w:t>
             </w:r>
@@ -6470,7 +6545,6 @@
               </w:rPr>
               <w:t>.roof</w:t>
             </w:r>
-            <w:proofErr w:type="spellEnd"/>
           </w:p>
         </w:tc>
         <w:tc>
@@ -6518,7 +6592,6 @@
               <w:pStyle w:val="a7"/>
               <w:ind w:firstLineChars="0" w:firstLine="0"/>
             </w:pPr>
-            <w:proofErr w:type="spellStart"/>
             <w:r>
               <w:t>stratum</w:t>
             </w:r>
@@ -6528,7 +6601,6 @@
               </w:rPr>
               <w:t>.tunnel</w:t>
             </w:r>
-            <w:proofErr w:type="spellEnd"/>
           </w:p>
         </w:tc>
         <w:tc>
@@ -6576,7 +6648,6 @@
               <w:pStyle w:val="a7"/>
               <w:ind w:firstLineChars="0" w:firstLine="0"/>
             </w:pPr>
-            <w:proofErr w:type="spellStart"/>
             <w:r>
               <w:t>stratum</w:t>
             </w:r>
@@ -6586,7 +6657,6 @@
               </w:rPr>
               <w:t>.floor</w:t>
             </w:r>
-            <w:proofErr w:type="spellEnd"/>
           </w:p>
         </w:tc>
         <w:tc>
@@ -6634,14 +6704,12 @@
               <w:pStyle w:val="a7"/>
               <w:ind w:firstLineChars="0" w:firstLine="0"/>
             </w:pPr>
-            <w:proofErr w:type="spellStart"/>
             <w:r>
               <w:rPr>
                 <w:rFonts w:hint="eastAsia"/>
               </w:rPr>
               <w:t>roofAnchor</w:t>
             </w:r>
-            <w:proofErr w:type="spellEnd"/>
           </w:p>
         </w:tc>
         <w:tc>
@@ -6667,15 +6735,7 @@
               <w:ind w:firstLineChars="0" w:firstLine="0"/>
             </w:pPr>
             <w:r>
-              <w:t>顶板锚杆及</w:t>
-            </w:r>
-            <w:proofErr w:type="gramStart"/>
-            <w:r>
-              <w:t>锚素施工</w:t>
-            </w:r>
-            <w:proofErr w:type="gramEnd"/>
-            <w:r>
-              <w:t>情况选项</w:t>
+              <w:t>顶板锚杆及锚素施工情况选项</w:t>
             </w:r>
           </w:p>
         </w:tc>
@@ -6694,14 +6754,12 @@
               <w:pStyle w:val="a7"/>
               <w:ind w:firstLineChars="0" w:firstLine="0"/>
             </w:pPr>
-            <w:proofErr w:type="spellStart"/>
             <w:r>
               <w:rPr>
                 <w:rFonts w:hint="eastAsia"/>
               </w:rPr>
               <w:t>aheadHole</w:t>
             </w:r>
-            <w:proofErr w:type="spellEnd"/>
           </w:p>
         </w:tc>
         <w:tc>
@@ -6727,13 +6785,8 @@
               <w:ind w:firstLineChars="0" w:firstLine="0"/>
             </w:pPr>
             <w:r>
-              <w:t>超前</w:t>
-            </w:r>
-            <w:proofErr w:type="gramStart"/>
-            <w:r>
-              <w:t>探眼情况</w:t>
-            </w:r>
-            <w:proofErr w:type="gramEnd"/>
+              <w:t>超前探眼情况</w:t>
+            </w:r>
           </w:p>
         </w:tc>
       </w:tr>
@@ -6751,14 +6804,12 @@
               <w:pStyle w:val="a7"/>
               <w:ind w:firstLineChars="0" w:firstLine="0"/>
             </w:pPr>
-            <w:proofErr w:type="spellStart"/>
             <w:r>
               <w:rPr>
                 <w:rFonts w:hint="eastAsia"/>
               </w:rPr>
               <w:t>tunnelInfo</w:t>
             </w:r>
-            <w:proofErr w:type="spellEnd"/>
           </w:p>
         </w:tc>
         <w:tc>
@@ -6818,7 +6869,6 @@
             <w:tcW w:w="9854" w:type="dxa"/>
           </w:tcPr>
           <w:p>
-            <w:proofErr w:type="spellStart"/>
             <w:r>
               <w:rPr>
                 <w:rFonts w:hint="eastAsia"/>
@@ -6845,29 +6895,12 @@
               </w:rPr>
               <w:t>application</w:t>
             </w:r>
-            <w:proofErr w:type="spellEnd"/>
             <w:r>
               <w:rPr>
                 <w:rFonts w:hint="eastAsia"/>
                 <w:highlight w:val="yellow"/>
               </w:rPr>
-              <w:t>/</w:t>
-            </w:r>
-            <w:proofErr w:type="spellStart"/>
-            <w:r>
-              <w:rPr>
-                <w:rFonts w:hint="eastAsia"/>
-                <w:highlight w:val="yellow"/>
-              </w:rPr>
-              <w:t>json;charset</w:t>
-            </w:r>
-            <w:proofErr w:type="spellEnd"/>
-            <w:r>
-              <w:rPr>
-                <w:rFonts w:hint="eastAsia"/>
-                <w:highlight w:val="yellow"/>
-              </w:rPr>
-              <w:t>=utf-8</w:t>
+              <w:t>/json;charset=utf-8</w:t>
             </w:r>
           </w:p>
           <w:p/>
@@ -8440,7 +8473,7 @@
 </file>
 
 <file path=customXml/itemProps1.xml><?xml version="1.0" encoding="utf-8"?>
-<ds:datastoreItem xmlns:ds="http://schemas.openxmlformats.org/officeDocument/2006/customXml" ds:itemID="{FC288364-0FD0-4A71-B29D-5690AEBF4D3C}">
+<ds:datastoreItem xmlns:ds="http://schemas.openxmlformats.org/officeDocument/2006/customXml" ds:itemID="{6F20FC3C-3034-4A1B-A829-32C839E6CA37}">
   <ds:schemaRefs>
     <ds:schemaRef ds:uri="http://schemas.openxmlformats.org/officeDocument/2006/bibliography"/>
   </ds:schemaRefs>
